--- a/Class_no_7/Cyber_Security_C-7.docx
+++ b/Class_no_7/Cyber_Security_C-7.docx
@@ -53,15 +53,7 @@
           <w:color w:val="C45911" w:themeColor="accent2" w:themeShade="BF"/>
           <w:sz w:val="28"/>
         </w:rPr>
-        <w:t>28</w:t>
-      </w:r>
-      <w:r>
-        <w:rPr>
-          <w:rFonts w:ascii="Times New Roman" w:hAnsi="Times New Roman" w:cs="Times New Roman"/>
-          <w:color w:val="C45911" w:themeColor="accent2" w:themeShade="BF"/>
-          <w:sz w:val="28"/>
-        </w:rPr>
-        <w:t xml:space="preserve"> Sep 2024</w:t>
+        <w:t>28 Sep 2024</w:t>
       </w:r>
     </w:p>
     <w:p>
@@ -207,21 +199,7 @@
           <w:rFonts w:ascii="Times New Roman" w:hAnsi="Times New Roman" w:cs="Times New Roman"/>
           <w:sz w:val="24"/>
         </w:rPr>
-        <w:t>Penetration</w:t>
-      </w:r>
-      <w:r>
-        <w:rPr>
-          <w:rFonts w:ascii="Times New Roman" w:hAnsi="Times New Roman" w:cs="Times New Roman"/>
-          <w:sz w:val="24"/>
-        </w:rPr>
-        <w:t xml:space="preserve"> Testing</w:t>
-      </w:r>
-      <w:r>
-        <w:rPr>
-          <w:rFonts w:ascii="Times New Roman" w:hAnsi="Times New Roman" w:cs="Times New Roman"/>
-          <w:sz w:val="24"/>
-        </w:rPr>
-        <w:t>(Ethical Hacking) : find any security gap</w:t>
+        <w:t>Penetration Testing(Ethical Hacking) : find any security gap</w:t>
       </w:r>
     </w:p>
     <w:p>
@@ -411,31 +389,13 @@
           <w:sz w:val="24"/>
         </w:rPr>
       </w:pPr>
-      <w:proofErr w:type="spellStart"/>
-      <w:r>
-        <w:rPr>
-          <w:rFonts w:ascii="Times New Roman" w:hAnsi="Times New Roman" w:cs="Times New Roman"/>
-          <w:sz w:val="24"/>
-        </w:rPr>
-        <w:t>Nmap</w:t>
-      </w:r>
-      <w:proofErr w:type="spellEnd"/>
-      <w:r>
-        <w:rPr>
-          <w:rFonts w:ascii="Times New Roman" w:hAnsi="Times New Roman" w:cs="Times New Roman"/>
-          <w:sz w:val="24"/>
-        </w:rPr>
-        <w:t xml:space="preserve">/ </w:t>
-      </w:r>
-      <w:proofErr w:type="spellStart"/>
-      <w:r>
-        <w:rPr>
-          <w:rFonts w:ascii="Times New Roman" w:hAnsi="Times New Roman" w:cs="Times New Roman"/>
-          <w:sz w:val="24"/>
-        </w:rPr>
-        <w:t>zenmap</w:t>
-      </w:r>
-      <w:proofErr w:type="spellEnd"/>
+      <w:r>
+        <w:rPr>
+          <w:rFonts w:ascii="Times New Roman" w:hAnsi="Times New Roman" w:cs="Times New Roman"/>
+          <w:sz w:val="24"/>
+        </w:rPr>
+        <w:t>Nmap/ zenmap</w:t>
+      </w:r>
     </w:p>
     <w:p>
       <w:pPr>
@@ -454,17 +414,8 @@
           <w:rFonts w:ascii="Times New Roman" w:hAnsi="Times New Roman" w:cs="Times New Roman"/>
           <w:sz w:val="24"/>
         </w:rPr>
-        <w:t>Hhping2/</w:t>
-      </w:r>
-      <w:proofErr w:type="spellStart"/>
-      <w:r>
-        <w:rPr>
-          <w:rFonts w:ascii="Times New Roman" w:hAnsi="Times New Roman" w:cs="Times New Roman"/>
-          <w:sz w:val="24"/>
-        </w:rPr>
-        <w:t>hpings</w:t>
-      </w:r>
-      <w:proofErr w:type="spellEnd"/>
+        <w:t>Hhping2/hpings</w:t>
+      </w:r>
     </w:p>
     <w:p>
       <w:pPr>
@@ -478,7 +429,6 @@
           <w:sz w:val="24"/>
         </w:rPr>
       </w:pPr>
-      <w:proofErr w:type="spellStart"/>
       <w:r>
         <w:rPr>
           <w:rFonts w:ascii="Times New Roman" w:hAnsi="Times New Roman" w:cs="Times New Roman"/>
@@ -486,7 +436,6 @@
         </w:rPr>
         <w:t>Masscan</w:t>
       </w:r>
-      <w:proofErr w:type="spellEnd"/>
     </w:p>
     <w:p>
       <w:pPr>
@@ -555,53 +504,12 @@
           <w:sz w:val="24"/>
         </w:rPr>
       </w:pPr>
-      <w:proofErr w:type="spellStart"/>
-      <w:r>
-        <w:rPr>
-          <w:rFonts w:ascii="Times New Roman" w:hAnsi="Times New Roman" w:cs="Times New Roman"/>
-          <w:sz w:val="24"/>
-        </w:rPr>
-        <w:t>Nmap</w:t>
-      </w:r>
-      <w:proofErr w:type="spellEnd"/>
-      <w:r>
-        <w:rPr>
-          <w:rFonts w:ascii="Times New Roman" w:hAnsi="Times New Roman" w:cs="Times New Roman"/>
-          <w:sz w:val="24"/>
-        </w:rPr>
-        <w:t xml:space="preserve"> –</w:t>
-      </w:r>
-      <w:proofErr w:type="spellStart"/>
-      <w:r>
-        <w:rPr>
-          <w:rFonts w:ascii="Times New Roman" w:hAnsi="Times New Roman" w:cs="Times New Roman"/>
-          <w:sz w:val="24"/>
-        </w:rPr>
-        <w:t>sn</w:t>
-      </w:r>
-      <w:proofErr w:type="spellEnd"/>
-      <w:r>
-        <w:rPr>
-          <w:rFonts w:ascii="Times New Roman" w:hAnsi="Times New Roman" w:cs="Times New Roman"/>
-          <w:sz w:val="24"/>
-        </w:rPr>
-        <w:t xml:space="preserve"> –PR (target </w:t>
-      </w:r>
-      <w:proofErr w:type="spellStart"/>
-      <w:r>
-        <w:rPr>
-          <w:rFonts w:ascii="Times New Roman" w:hAnsi="Times New Roman" w:cs="Times New Roman"/>
-          <w:sz w:val="24"/>
-        </w:rPr>
-        <w:t>ip</w:t>
-      </w:r>
-      <w:proofErr w:type="spellEnd"/>
-      <w:r>
-        <w:rPr>
-          <w:rFonts w:ascii="Times New Roman" w:hAnsi="Times New Roman" w:cs="Times New Roman"/>
-          <w:sz w:val="24"/>
-        </w:rPr>
-        <w:t>)</w:t>
+      <w:r>
+        <w:rPr>
+          <w:rFonts w:ascii="Times New Roman" w:hAnsi="Times New Roman" w:cs="Times New Roman"/>
+          <w:sz w:val="24"/>
+        </w:rPr>
+        <w:t>Nmap –sn –PR (target ip)</w:t>
       </w:r>
     </w:p>
     <w:p>
@@ -641,39 +549,7 @@
           <w:rFonts w:ascii="Times New Roman" w:hAnsi="Times New Roman" w:cs="Times New Roman"/>
           <w:sz w:val="24"/>
         </w:rPr>
-        <w:t xml:space="preserve">From Terminal </w:t>
-      </w:r>
-      <w:proofErr w:type="spellStart"/>
-      <w:r>
-        <w:rPr>
-          <w:rFonts w:ascii="Times New Roman" w:hAnsi="Times New Roman" w:cs="Times New Roman"/>
-          <w:sz w:val="24"/>
-        </w:rPr>
-        <w:t>nmap</w:t>
-      </w:r>
-      <w:proofErr w:type="spellEnd"/>
-      <w:r>
-        <w:rPr>
-          <w:rFonts w:ascii="Times New Roman" w:hAnsi="Times New Roman" w:cs="Times New Roman"/>
-          <w:sz w:val="24"/>
-        </w:rPr>
-        <w:t xml:space="preserve"> –</w:t>
-      </w:r>
-      <w:proofErr w:type="spellStart"/>
-      <w:r>
-        <w:rPr>
-          <w:rFonts w:ascii="Times New Roman" w:hAnsi="Times New Roman" w:cs="Times New Roman"/>
-          <w:sz w:val="24"/>
-        </w:rPr>
-        <w:t>sn</w:t>
-      </w:r>
-      <w:proofErr w:type="spellEnd"/>
-      <w:r>
-        <w:rPr>
-          <w:rFonts w:ascii="Times New Roman" w:hAnsi="Times New Roman" w:cs="Times New Roman"/>
-          <w:sz w:val="24"/>
-        </w:rPr>
-        <w:t xml:space="preserve"> 192.168.10.0/24</w:t>
+        <w:t>From Terminal nmap –sn 192.168.10.0/24</w:t>
       </w:r>
     </w:p>
     <w:p>
@@ -693,69 +569,7 @@
           <w:rFonts w:ascii="Times New Roman" w:hAnsi="Times New Roman" w:cs="Times New Roman"/>
           <w:sz w:val="24"/>
         </w:rPr>
-        <w:t xml:space="preserve">Find live </w:t>
-      </w:r>
-      <w:proofErr w:type="spellStart"/>
-      <w:r>
-        <w:rPr>
-          <w:rFonts w:ascii="Times New Roman" w:hAnsi="Times New Roman" w:cs="Times New Roman"/>
-          <w:sz w:val="24"/>
-        </w:rPr>
-        <w:t>ip</w:t>
-      </w:r>
-      <w:proofErr w:type="spellEnd"/>
-      <w:r>
-        <w:rPr>
-          <w:rFonts w:ascii="Times New Roman" w:hAnsi="Times New Roman" w:cs="Times New Roman"/>
-          <w:sz w:val="24"/>
-        </w:rPr>
-        <w:t xml:space="preserve"> : </w:t>
-      </w:r>
-      <w:proofErr w:type="spellStart"/>
-      <w:r>
-        <w:rPr>
-          <w:rFonts w:ascii="Times New Roman" w:hAnsi="Times New Roman" w:cs="Times New Roman"/>
-          <w:sz w:val="24"/>
-        </w:rPr>
-        <w:t>nmap</w:t>
-      </w:r>
-      <w:proofErr w:type="spellEnd"/>
-      <w:r>
-        <w:rPr>
-          <w:rFonts w:ascii="Times New Roman" w:hAnsi="Times New Roman" w:cs="Times New Roman"/>
-          <w:sz w:val="24"/>
-        </w:rPr>
-        <w:t xml:space="preserve"> –</w:t>
-      </w:r>
-      <w:proofErr w:type="spellStart"/>
-      <w:r>
-        <w:rPr>
-          <w:rFonts w:ascii="Times New Roman" w:hAnsi="Times New Roman" w:cs="Times New Roman"/>
-          <w:sz w:val="24"/>
-        </w:rPr>
-        <w:t>sn</w:t>
-      </w:r>
-      <w:proofErr w:type="spellEnd"/>
-      <w:r>
-        <w:rPr>
-          <w:rFonts w:ascii="Times New Roman" w:hAnsi="Times New Roman" w:cs="Times New Roman"/>
-          <w:sz w:val="24"/>
-        </w:rPr>
-        <w:t xml:space="preserve"> </w:t>
-      </w:r>
-      <w:r>
-        <w:rPr>
-          <w:rFonts w:ascii="Times New Roman" w:hAnsi="Times New Roman" w:cs="Times New Roman"/>
-          <w:sz w:val="24"/>
-        </w:rPr>
-        <w:t>192.168.10.0/24</w:t>
-      </w:r>
-      <w:r>
-        <w:rPr>
-          <w:rFonts w:ascii="Times New Roman" w:hAnsi="Times New Roman" w:cs="Times New Roman"/>
-          <w:sz w:val="24"/>
-        </w:rPr>
-        <w:t xml:space="preserve">  </w:t>
+        <w:t xml:space="preserve">Find live ip : nmap –sn 192.168.10.0/24  </w:t>
       </w:r>
       <w:r>
         <w:rPr>
@@ -819,21 +633,12 @@
           <w:sz w:val="24"/>
         </w:rPr>
       </w:pPr>
-      <w:proofErr w:type="spellStart"/>
-      <w:r>
-        <w:rPr>
-          <w:rFonts w:ascii="Times New Roman" w:hAnsi="Times New Roman" w:cs="Times New Roman"/>
-          <w:sz w:val="24"/>
-        </w:rPr>
-        <w:t>Metasploitable</w:t>
-      </w:r>
-      <w:proofErr w:type="spellEnd"/>
-      <w:r>
-        <w:rPr>
-          <w:rFonts w:ascii="Times New Roman" w:hAnsi="Times New Roman" w:cs="Times New Roman"/>
-          <w:sz w:val="24"/>
-        </w:rPr>
-        <w:t xml:space="preserve"> -2</w:t>
+      <w:r>
+        <w:rPr>
+          <w:rFonts w:ascii="Times New Roman" w:hAnsi="Times New Roman" w:cs="Times New Roman"/>
+          <w:sz w:val="24"/>
+        </w:rPr>
+        <w:t>Metasploitable -2</w:t>
       </w:r>
       <w:r>
         <w:rPr>
@@ -855,37 +660,12 @@
           <w:sz w:val="24"/>
         </w:rPr>
       </w:pPr>
-      <w:proofErr w:type="spellStart"/>
-      <w:r>
-        <w:rPr>
-          <w:rFonts w:ascii="Times New Roman" w:hAnsi="Times New Roman" w:cs="Times New Roman"/>
-          <w:sz w:val="24"/>
-        </w:rPr>
-        <w:t>nmap</w:t>
-      </w:r>
-      <w:proofErr w:type="spellEnd"/>
-      <w:r>
-        <w:rPr>
-          <w:rFonts w:ascii="Times New Roman" w:hAnsi="Times New Roman" w:cs="Times New Roman"/>
-          <w:sz w:val="24"/>
-        </w:rPr>
-        <w:t xml:space="preserve"> –</w:t>
-      </w:r>
-      <w:proofErr w:type="spellStart"/>
-      <w:r>
-        <w:rPr>
-          <w:rFonts w:ascii="Times New Roman" w:hAnsi="Times New Roman" w:cs="Times New Roman"/>
-          <w:sz w:val="24"/>
-        </w:rPr>
-        <w:t>sT</w:t>
-      </w:r>
-      <w:proofErr w:type="spellEnd"/>
-      <w:r>
-        <w:rPr>
-          <w:rFonts w:ascii="Times New Roman" w:hAnsi="Times New Roman" w:cs="Times New Roman"/>
-          <w:sz w:val="24"/>
-        </w:rPr>
-        <w:t xml:space="preserve"> 192.168.10.100 (only 1000 port work)</w:t>
+      <w:r>
+        <w:rPr>
+          <w:rFonts w:ascii="Times New Roman" w:hAnsi="Times New Roman" w:cs="Times New Roman"/>
+          <w:sz w:val="24"/>
+        </w:rPr>
+        <w:t>nmap –sT 192.168.10.100 (only 1000 port work)</w:t>
       </w:r>
     </w:p>
     <w:p>
@@ -900,44 +680,12 @@
           <w:sz w:val="24"/>
         </w:rPr>
       </w:pPr>
-      <w:proofErr w:type="spellStart"/>
-      <w:r>
-        <w:rPr>
-          <w:rFonts w:ascii="Times New Roman" w:hAnsi="Times New Roman" w:cs="Times New Roman"/>
-          <w:sz w:val="24"/>
-        </w:rPr>
-        <w:t>nmap</w:t>
-      </w:r>
-      <w:proofErr w:type="spellEnd"/>
-      <w:r>
-        <w:rPr>
-          <w:rFonts w:ascii="Times New Roman" w:hAnsi="Times New Roman" w:cs="Times New Roman"/>
-          <w:sz w:val="24"/>
-        </w:rPr>
-        <w:t xml:space="preserve"> –</w:t>
-      </w:r>
-      <w:proofErr w:type="spellStart"/>
-      <w:r>
-        <w:rPr>
-          <w:rFonts w:ascii="Times New Roman" w:hAnsi="Times New Roman" w:cs="Times New Roman"/>
-          <w:sz w:val="24"/>
-        </w:rPr>
-        <w:t>sT</w:t>
-      </w:r>
-      <w:proofErr w:type="spellEnd"/>
-      <w:r>
-        <w:rPr>
-          <w:rFonts w:ascii="Times New Roman" w:hAnsi="Times New Roman" w:cs="Times New Roman"/>
-          <w:sz w:val="24"/>
-        </w:rPr>
-        <w:t xml:space="preserve"> 192.168.10.100</w:t>
-      </w:r>
-      <w:r>
-        <w:rPr>
-          <w:rFonts w:ascii="Times New Roman" w:hAnsi="Times New Roman" w:cs="Times New Roman"/>
-          <w:sz w:val="24"/>
-        </w:rPr>
-        <w:t xml:space="preserve"> –p 80 </w:t>
+      <w:r>
+        <w:rPr>
+          <w:rFonts w:ascii="Times New Roman" w:hAnsi="Times New Roman" w:cs="Times New Roman"/>
+          <w:sz w:val="24"/>
+        </w:rPr>
+        <w:t xml:space="preserve">nmap –sT 192.168.10.100 –p 80 </w:t>
       </w:r>
       <w:r>
         <w:rPr>
@@ -966,45 +714,13 @@
           <w:sz w:val="24"/>
         </w:rPr>
       </w:pPr>
-      <w:proofErr w:type="spellStart"/>
       <w:r>
         <w:rPr>
           <w:rFonts w:ascii="Times New Roman" w:hAnsi="Times New Roman" w:cs="Times New Roman"/>
           <w:sz w:val="24"/>
         </w:rPr>
         <w:lastRenderedPageBreak/>
-        <w:t>nmap</w:t>
-      </w:r>
-      <w:proofErr w:type="spellEnd"/>
-      <w:r>
-        <w:rPr>
-          <w:rFonts w:ascii="Times New Roman" w:hAnsi="Times New Roman" w:cs="Times New Roman"/>
-          <w:sz w:val="24"/>
-        </w:rPr>
-        <w:t xml:space="preserve"> –</w:t>
-      </w:r>
-      <w:proofErr w:type="spellStart"/>
-      <w:r>
-        <w:rPr>
-          <w:rFonts w:ascii="Times New Roman" w:hAnsi="Times New Roman" w:cs="Times New Roman"/>
-          <w:sz w:val="24"/>
-        </w:rPr>
-        <w:t>sT</w:t>
-      </w:r>
-      <w:proofErr w:type="spellEnd"/>
-      <w:r>
-        <w:rPr>
-          <w:rFonts w:ascii="Times New Roman" w:hAnsi="Times New Roman" w:cs="Times New Roman"/>
-          <w:sz w:val="24"/>
-        </w:rPr>
-        <w:t xml:space="preserve"> 192.168.10.100 –p 80</w:t>
-      </w:r>
-      <w:r>
-        <w:rPr>
-          <w:rFonts w:ascii="Times New Roman" w:hAnsi="Times New Roman" w:cs="Times New Roman"/>
-          <w:sz w:val="24"/>
-        </w:rPr>
-        <w:t>,44,123</w:t>
+        <w:t>nmap –sT 192.168.10.100 –p 80,44,123</w:t>
       </w:r>
     </w:p>
     <w:p>
@@ -1019,44 +735,12 @@
           <w:sz w:val="24"/>
         </w:rPr>
       </w:pPr>
-      <w:proofErr w:type="spellStart"/>
-      <w:r>
-        <w:rPr>
-          <w:rFonts w:ascii="Times New Roman" w:hAnsi="Times New Roman" w:cs="Times New Roman"/>
-          <w:sz w:val="24"/>
-        </w:rPr>
-        <w:t>nmap</w:t>
-      </w:r>
-      <w:proofErr w:type="spellEnd"/>
-      <w:r>
-        <w:rPr>
-          <w:rFonts w:ascii="Times New Roman" w:hAnsi="Times New Roman" w:cs="Times New Roman"/>
-          <w:sz w:val="24"/>
-        </w:rPr>
-        <w:t xml:space="preserve"> –</w:t>
-      </w:r>
-      <w:proofErr w:type="spellStart"/>
-      <w:r>
-        <w:rPr>
-          <w:rFonts w:ascii="Times New Roman" w:hAnsi="Times New Roman" w:cs="Times New Roman"/>
-          <w:sz w:val="24"/>
-        </w:rPr>
-        <w:t>sT</w:t>
-      </w:r>
-      <w:proofErr w:type="spellEnd"/>
-      <w:r>
-        <w:rPr>
-          <w:rFonts w:ascii="Times New Roman" w:hAnsi="Times New Roman" w:cs="Times New Roman"/>
-          <w:sz w:val="24"/>
-        </w:rPr>
-        <w:t xml:space="preserve"> 192.168.10.100 –p 80</w:t>
-      </w:r>
-      <w:r>
-        <w:rPr>
-          <w:rFonts w:ascii="Times New Roman" w:hAnsi="Times New Roman" w:cs="Times New Roman"/>
-          <w:sz w:val="24"/>
-        </w:rPr>
-        <w:t>-1000</w:t>
+      <w:r>
+        <w:rPr>
+          <w:rFonts w:ascii="Times New Roman" w:hAnsi="Times New Roman" w:cs="Times New Roman"/>
+          <w:sz w:val="24"/>
+        </w:rPr>
+        <w:t>nmap –sT 192.168.10.100 –p 80-1000</w:t>
       </w:r>
     </w:p>
     <w:p>
@@ -1071,44 +755,12 @@
           <w:sz w:val="24"/>
         </w:rPr>
       </w:pPr>
-      <w:proofErr w:type="spellStart"/>
-      <w:r>
-        <w:rPr>
-          <w:rFonts w:ascii="Times New Roman" w:hAnsi="Times New Roman" w:cs="Times New Roman"/>
-          <w:sz w:val="24"/>
-        </w:rPr>
-        <w:t>nmap</w:t>
-      </w:r>
-      <w:proofErr w:type="spellEnd"/>
-      <w:r>
-        <w:rPr>
-          <w:rFonts w:ascii="Times New Roman" w:hAnsi="Times New Roman" w:cs="Times New Roman"/>
-          <w:sz w:val="24"/>
-        </w:rPr>
-        <w:t xml:space="preserve"> –</w:t>
-      </w:r>
-      <w:proofErr w:type="spellStart"/>
-      <w:r>
-        <w:rPr>
-          <w:rFonts w:ascii="Times New Roman" w:hAnsi="Times New Roman" w:cs="Times New Roman"/>
-          <w:sz w:val="24"/>
-        </w:rPr>
-        <w:t>sT</w:t>
-      </w:r>
-      <w:proofErr w:type="spellEnd"/>
-      <w:r>
-        <w:rPr>
-          <w:rFonts w:ascii="Times New Roman" w:hAnsi="Times New Roman" w:cs="Times New Roman"/>
-          <w:sz w:val="24"/>
-        </w:rPr>
-        <w:t xml:space="preserve"> 192.168.10.100 –</w:t>
-      </w:r>
-      <w:r>
-        <w:rPr>
-          <w:rFonts w:ascii="Times New Roman" w:hAnsi="Times New Roman" w:cs="Times New Roman"/>
-          <w:sz w:val="24"/>
-        </w:rPr>
-        <w:t xml:space="preserve">p- </w:t>
+      <w:r>
+        <w:rPr>
+          <w:rFonts w:ascii="Times New Roman" w:hAnsi="Times New Roman" w:cs="Times New Roman"/>
+          <w:sz w:val="24"/>
+        </w:rPr>
+        <w:t xml:space="preserve">nmap –sT 192.168.10.100 –p- </w:t>
       </w:r>
       <w:r>
         <w:rPr>
@@ -1151,44 +803,12 @@
           <w:sz w:val="24"/>
         </w:rPr>
       </w:pPr>
-      <w:proofErr w:type="spellStart"/>
-      <w:r>
-        <w:rPr>
-          <w:rFonts w:ascii="Times New Roman" w:hAnsi="Times New Roman" w:cs="Times New Roman"/>
-          <w:sz w:val="24"/>
-        </w:rPr>
-        <w:t>nmap</w:t>
-      </w:r>
-      <w:proofErr w:type="spellEnd"/>
-      <w:r>
-        <w:rPr>
-          <w:rFonts w:ascii="Times New Roman" w:hAnsi="Times New Roman" w:cs="Times New Roman"/>
-          <w:sz w:val="24"/>
-        </w:rPr>
-        <w:t xml:space="preserve"> –</w:t>
-      </w:r>
-      <w:proofErr w:type="spellStart"/>
-      <w:r>
-        <w:rPr>
-          <w:rFonts w:ascii="Times New Roman" w:hAnsi="Times New Roman" w:cs="Times New Roman"/>
-          <w:sz w:val="24"/>
-        </w:rPr>
-        <w:t>sU</w:t>
-      </w:r>
-      <w:proofErr w:type="spellEnd"/>
-      <w:r>
-        <w:rPr>
-          <w:rFonts w:ascii="Times New Roman" w:hAnsi="Times New Roman" w:cs="Times New Roman"/>
-          <w:sz w:val="24"/>
-        </w:rPr>
-        <w:t xml:space="preserve"> 192.168.10.100 –p 80</w:t>
-      </w:r>
-      <w:r>
-        <w:rPr>
-          <w:rFonts w:ascii="Times New Roman" w:hAnsi="Times New Roman" w:cs="Times New Roman"/>
-          <w:sz w:val="24"/>
-        </w:rPr>
-        <w:t xml:space="preserve">  </w:t>
+      <w:r>
+        <w:rPr>
+          <w:rFonts w:ascii="Times New Roman" w:hAnsi="Times New Roman" w:cs="Times New Roman"/>
+          <w:sz w:val="24"/>
+        </w:rPr>
+        <w:t xml:space="preserve">nmap –sU 192.168.10.100 –p 80  </w:t>
       </w:r>
       <w:r>
         <w:rPr>
@@ -1217,44 +837,12 @@
           <w:sz w:val="24"/>
         </w:rPr>
       </w:pPr>
-      <w:proofErr w:type="spellStart"/>
-      <w:r>
-        <w:rPr>
-          <w:rFonts w:ascii="Times New Roman" w:hAnsi="Times New Roman" w:cs="Times New Roman"/>
-          <w:sz w:val="24"/>
-        </w:rPr>
-        <w:t>nmap</w:t>
-      </w:r>
-      <w:proofErr w:type="spellEnd"/>
-      <w:r>
-        <w:rPr>
-          <w:rFonts w:ascii="Times New Roman" w:hAnsi="Times New Roman" w:cs="Times New Roman"/>
-          <w:sz w:val="24"/>
-        </w:rPr>
-        <w:t xml:space="preserve"> –</w:t>
-      </w:r>
-      <w:proofErr w:type="spellStart"/>
-      <w:r>
-        <w:rPr>
-          <w:rFonts w:ascii="Times New Roman" w:hAnsi="Times New Roman" w:cs="Times New Roman"/>
-          <w:sz w:val="24"/>
-        </w:rPr>
-        <w:t>sS</w:t>
-      </w:r>
-      <w:proofErr w:type="spellEnd"/>
-      <w:r>
-        <w:rPr>
-          <w:rFonts w:ascii="Times New Roman" w:hAnsi="Times New Roman" w:cs="Times New Roman"/>
-          <w:sz w:val="24"/>
-        </w:rPr>
-        <w:t xml:space="preserve"> 192.168.10.100 –p 80</w:t>
-      </w:r>
-      <w:r>
-        <w:rPr>
-          <w:rFonts w:ascii="Times New Roman" w:hAnsi="Times New Roman" w:cs="Times New Roman"/>
-          <w:sz w:val="24"/>
-        </w:rPr>
-        <w:t xml:space="preserve">  </w:t>
+      <w:r>
+        <w:rPr>
+          <w:rFonts w:ascii="Times New Roman" w:hAnsi="Times New Roman" w:cs="Times New Roman"/>
+          <w:sz w:val="24"/>
+        </w:rPr>
+        <w:t xml:space="preserve">nmap –sS 192.168.10.100 –p 80  </w:t>
       </w:r>
       <w:r>
         <w:rPr>
@@ -1268,31 +856,22 @@
           <w:rFonts w:ascii="Times New Roman" w:hAnsi="Times New Roman" w:cs="Times New Roman"/>
           <w:sz w:val="24"/>
         </w:rPr>
+        <w:t xml:space="preserve"> syn</w:t>
+      </w:r>
+      <w:r>
+        <w:rPr>
+          <w:rFonts w:ascii="Times New Roman" w:hAnsi="Times New Roman" w:cs="Times New Roman"/>
+          <w:sz w:val="24"/>
+        </w:rPr>
+        <w:t xml:space="preserve"> port</w:t>
+      </w:r>
+      <w:r>
+        <w:rPr>
+          <w:rFonts w:ascii="Times New Roman" w:hAnsi="Times New Roman" w:cs="Times New Roman"/>
+          <w:sz w:val="24"/>
+        </w:rPr>
         <w:t xml:space="preserve"> </w:t>
       </w:r>
-      <w:proofErr w:type="spellStart"/>
-      <w:r>
-        <w:rPr>
-          <w:rFonts w:ascii="Times New Roman" w:hAnsi="Times New Roman" w:cs="Times New Roman"/>
-          <w:sz w:val="24"/>
-        </w:rPr>
-        <w:t>syn</w:t>
-      </w:r>
-      <w:proofErr w:type="spellEnd"/>
-      <w:r>
-        <w:rPr>
-          <w:rFonts w:ascii="Times New Roman" w:hAnsi="Times New Roman" w:cs="Times New Roman"/>
-          <w:sz w:val="24"/>
-        </w:rPr>
-        <w:t xml:space="preserve"> port</w:t>
-      </w:r>
-      <w:r>
-        <w:rPr>
-          <w:rFonts w:ascii="Times New Roman" w:hAnsi="Times New Roman" w:cs="Times New Roman"/>
-          <w:sz w:val="24"/>
-        </w:rPr>
-        <w:t xml:space="preserve"> </w:t>
-      </w:r>
       <w:r>
         <w:rPr>
           <w:rFonts w:ascii="Times New Roman" w:hAnsi="Times New Roman" w:cs="Times New Roman"/>
@@ -1305,23 +884,7 @@
           <w:rFonts w:ascii="Times New Roman" w:hAnsi="Times New Roman" w:cs="Times New Roman"/>
           <w:sz w:val="24"/>
         </w:rPr>
-        <w:t xml:space="preserve"> just check port is open or </w:t>
-      </w:r>
-      <w:proofErr w:type="spellStart"/>
-      <w:r>
-        <w:rPr>
-          <w:rFonts w:ascii="Times New Roman" w:hAnsi="Times New Roman" w:cs="Times New Roman"/>
-          <w:sz w:val="24"/>
-        </w:rPr>
-        <w:t>not,not</w:t>
-      </w:r>
-      <w:proofErr w:type="spellEnd"/>
-      <w:r>
-        <w:rPr>
-          <w:rFonts w:ascii="Times New Roman" w:hAnsi="Times New Roman" w:cs="Times New Roman"/>
-          <w:sz w:val="24"/>
-        </w:rPr>
-        <w:t xml:space="preserve"> send data</w:t>
+        <w:t xml:space="preserve"> just check port is open or not,not send data</w:t>
       </w:r>
     </w:p>
     <w:p>
@@ -1341,23 +904,7 @@
           <w:rFonts w:ascii="Times New Roman" w:hAnsi="Times New Roman" w:cs="Times New Roman"/>
           <w:sz w:val="24"/>
         </w:rPr>
-        <w:t xml:space="preserve">open </w:t>
-      </w:r>
-      <w:proofErr w:type="spellStart"/>
-      <w:r>
-        <w:rPr>
-          <w:rFonts w:ascii="Times New Roman" w:hAnsi="Times New Roman" w:cs="Times New Roman"/>
-          <w:sz w:val="24"/>
-        </w:rPr>
-        <w:t>wireshark</w:t>
-      </w:r>
-      <w:proofErr w:type="spellEnd"/>
-      <w:r>
-        <w:rPr>
-          <w:rFonts w:ascii="Times New Roman" w:hAnsi="Times New Roman" w:cs="Times New Roman"/>
-          <w:sz w:val="24"/>
-        </w:rPr>
-        <w:t xml:space="preserve"> and run all above code in terminal</w:t>
+        <w:t>open wireshark and run all above code in terminal</w:t>
       </w:r>
     </w:p>
     <w:p>
@@ -1372,44 +919,12 @@
           <w:sz w:val="24"/>
         </w:rPr>
       </w:pPr>
-      <w:proofErr w:type="spellStart"/>
-      <w:r>
-        <w:rPr>
-          <w:rFonts w:ascii="Times New Roman" w:hAnsi="Times New Roman" w:cs="Times New Roman"/>
-          <w:sz w:val="24"/>
-        </w:rPr>
-        <w:t>nmap</w:t>
-      </w:r>
-      <w:proofErr w:type="spellEnd"/>
-      <w:r>
-        <w:rPr>
-          <w:rFonts w:ascii="Times New Roman" w:hAnsi="Times New Roman" w:cs="Times New Roman"/>
-          <w:sz w:val="24"/>
-        </w:rPr>
-        <w:t xml:space="preserve"> 192.168.10.100 –p 80 </w:t>
-      </w:r>
-      <w:r>
-        <w:rPr>
-          <w:rFonts w:ascii="Times New Roman" w:hAnsi="Times New Roman" w:cs="Times New Roman"/>
-          <w:sz w:val="24"/>
-        </w:rPr>
-        <w:t>–</w:t>
-      </w:r>
-      <w:proofErr w:type="spellStart"/>
-      <w:r>
-        <w:rPr>
-          <w:rFonts w:ascii="Times New Roman" w:hAnsi="Times New Roman" w:cs="Times New Roman"/>
-          <w:sz w:val="24"/>
-        </w:rPr>
-        <w:t>sv</w:t>
-      </w:r>
-      <w:proofErr w:type="spellEnd"/>
-      <w:r>
-        <w:rPr>
-          <w:rFonts w:ascii="Times New Roman" w:hAnsi="Times New Roman" w:cs="Times New Roman"/>
-          <w:sz w:val="24"/>
-        </w:rPr>
-        <w:t xml:space="preserve">  </w:t>
+      <w:r>
+        <w:rPr>
+          <w:rFonts w:ascii="Times New Roman" w:hAnsi="Times New Roman" w:cs="Times New Roman"/>
+          <w:sz w:val="24"/>
+        </w:rPr>
+        <w:t xml:space="preserve">nmap 192.168.10.100 –p 80 –sv  </w:t>
       </w:r>
       <w:r>
         <w:rPr>
@@ -1438,44 +953,12 @@
           <w:sz w:val="24"/>
         </w:rPr>
       </w:pPr>
-      <w:proofErr w:type="spellStart"/>
-      <w:r>
-        <w:rPr>
-          <w:rFonts w:ascii="Times New Roman" w:hAnsi="Times New Roman" w:cs="Times New Roman"/>
-          <w:sz w:val="24"/>
-        </w:rPr>
-        <w:t>nmap</w:t>
-      </w:r>
-      <w:proofErr w:type="spellEnd"/>
-      <w:r>
-        <w:rPr>
-          <w:rFonts w:ascii="Times New Roman" w:hAnsi="Times New Roman" w:cs="Times New Roman"/>
-          <w:sz w:val="24"/>
-        </w:rPr>
-        <w:t xml:space="preserve"> 192.168.10.100 –p 80 –</w:t>
-      </w:r>
-      <w:proofErr w:type="spellStart"/>
-      <w:r>
-        <w:rPr>
-          <w:rFonts w:ascii="Times New Roman" w:hAnsi="Times New Roman" w:cs="Times New Roman"/>
-          <w:sz w:val="24"/>
-        </w:rPr>
-        <w:t>sv</w:t>
-      </w:r>
-      <w:proofErr w:type="spellEnd"/>
-      <w:r>
-        <w:rPr>
-          <w:rFonts w:ascii="Times New Roman" w:hAnsi="Times New Roman" w:cs="Times New Roman"/>
-          <w:sz w:val="24"/>
-        </w:rPr>
-        <w:t xml:space="preserve">  </w:t>
-      </w:r>
-      <w:r>
-        <w:rPr>
-          <w:rFonts w:ascii="Times New Roman" w:hAnsi="Times New Roman" w:cs="Times New Roman"/>
-          <w:sz w:val="24"/>
-        </w:rPr>
-        <w:t xml:space="preserve">-O  </w:t>
+      <w:r>
+        <w:rPr>
+          <w:rFonts w:ascii="Times New Roman" w:hAnsi="Times New Roman" w:cs="Times New Roman"/>
+          <w:sz w:val="24"/>
+        </w:rPr>
+        <w:t xml:space="preserve">nmap 192.168.10.100 –p 80 –sv  -O  </w:t>
       </w:r>
       <w:r>
         <w:rPr>
@@ -1507,21 +990,12 @@
           <w:sz w:val="24"/>
         </w:rPr>
       </w:pPr>
-      <w:proofErr w:type="spellStart"/>
-      <w:r>
-        <w:rPr>
-          <w:rFonts w:ascii="Times New Roman" w:hAnsi="Times New Roman" w:cs="Times New Roman"/>
-          <w:sz w:val="24"/>
-        </w:rPr>
-        <w:t>Nmap</w:t>
-      </w:r>
-      <w:proofErr w:type="spellEnd"/>
-      <w:r>
-        <w:rPr>
-          <w:rFonts w:ascii="Times New Roman" w:hAnsi="Times New Roman" w:cs="Times New Roman"/>
-          <w:sz w:val="24"/>
-        </w:rPr>
-        <w:t xml:space="preserve"> Scan Speed</w:t>
+      <w:r>
+        <w:rPr>
+          <w:rFonts w:ascii="Times New Roman" w:hAnsi="Times New Roman" w:cs="Times New Roman"/>
+          <w:sz w:val="24"/>
+        </w:rPr>
+        <w:t>Nmap Scan Speed</w:t>
       </w:r>
     </w:p>
     <w:p>
@@ -1589,44 +1063,12 @@
           <w:lang w:val="de-DE"/>
         </w:rPr>
       </w:pPr>
-      <w:proofErr w:type="spellStart"/>
-      <w:r>
-        <w:rPr>
-          <w:rFonts w:ascii="Times New Roman" w:hAnsi="Times New Roman" w:cs="Times New Roman"/>
-          <w:sz w:val="24"/>
-        </w:rPr>
-        <w:t>nmap</w:t>
-      </w:r>
-      <w:proofErr w:type="spellEnd"/>
-      <w:r>
-        <w:rPr>
-          <w:rFonts w:ascii="Times New Roman" w:hAnsi="Times New Roman" w:cs="Times New Roman"/>
-          <w:sz w:val="24"/>
-        </w:rPr>
-        <w:t xml:space="preserve"> 192.168.10.100 –p 80 –</w:t>
-      </w:r>
-      <w:proofErr w:type="spellStart"/>
-      <w:r>
-        <w:rPr>
-          <w:rFonts w:ascii="Times New Roman" w:hAnsi="Times New Roman" w:cs="Times New Roman"/>
-          <w:sz w:val="24"/>
-        </w:rPr>
-        <w:t>sv</w:t>
-      </w:r>
-      <w:proofErr w:type="spellEnd"/>
-      <w:r>
-        <w:rPr>
-          <w:rFonts w:ascii="Times New Roman" w:hAnsi="Times New Roman" w:cs="Times New Roman"/>
-          <w:sz w:val="24"/>
-        </w:rPr>
-        <w:t xml:space="preserve">  </w:t>
-      </w:r>
-      <w:r>
-        <w:rPr>
-          <w:rFonts w:ascii="Times New Roman" w:hAnsi="Times New Roman" w:cs="Times New Roman"/>
-          <w:sz w:val="24"/>
-        </w:rPr>
-        <w:t>-T4</w:t>
+      <w:r>
+        <w:rPr>
+          <w:rFonts w:ascii="Times New Roman" w:hAnsi="Times New Roman" w:cs="Times New Roman"/>
+          <w:sz w:val="24"/>
+        </w:rPr>
+        <w:t>nmap 192.168.10.100 –p 80 –sv  -T4</w:t>
       </w:r>
     </w:p>
     <w:p>
@@ -1756,33 +1198,8 @@
           <w:rFonts w:ascii="Times New Roman" w:hAnsi="Times New Roman" w:cs="Times New Roman"/>
           <w:sz w:val="24"/>
         </w:rPr>
-        <w:t xml:space="preserve">If </w:t>
-      </w:r>
-      <w:proofErr w:type="spellStart"/>
-      <w:r>
-        <w:rPr>
-          <w:rFonts w:ascii="Times New Roman" w:hAnsi="Times New Roman" w:cs="Times New Roman"/>
-          <w:sz w:val="24"/>
-        </w:rPr>
-        <w:t>ttl</w:t>
-      </w:r>
-      <w:proofErr w:type="spellEnd"/>
-      <w:r>
-        <w:rPr>
-          <w:rFonts w:ascii="Times New Roman" w:hAnsi="Times New Roman" w:cs="Times New Roman"/>
-          <w:sz w:val="24"/>
-        </w:rPr>
-        <w:t xml:space="preserve"> value 64,63 this is </w:t>
-      </w:r>
-      <w:proofErr w:type="spellStart"/>
-      <w:r>
-        <w:rPr>
-          <w:rFonts w:ascii="Times New Roman" w:hAnsi="Times New Roman" w:cs="Times New Roman"/>
-          <w:sz w:val="24"/>
-        </w:rPr>
-        <w:t>linux</w:t>
-      </w:r>
-      <w:proofErr w:type="spellEnd"/>
+        <w:t>If ttl value 64,63 this is linux</w:t>
+      </w:r>
     </w:p>
     <w:p>
       <w:pPr>
@@ -1801,23 +1218,7 @@
           <w:rFonts w:ascii="Times New Roman" w:hAnsi="Times New Roman" w:cs="Times New Roman"/>
           <w:sz w:val="24"/>
         </w:rPr>
-        <w:t xml:space="preserve">If </w:t>
-      </w:r>
-      <w:proofErr w:type="spellStart"/>
-      <w:r>
-        <w:rPr>
-          <w:rFonts w:ascii="Times New Roman" w:hAnsi="Times New Roman" w:cs="Times New Roman"/>
-          <w:sz w:val="24"/>
-        </w:rPr>
-        <w:t>ttl</w:t>
-      </w:r>
-      <w:proofErr w:type="spellEnd"/>
-      <w:r>
-        <w:rPr>
-          <w:rFonts w:ascii="Times New Roman" w:hAnsi="Times New Roman" w:cs="Times New Roman"/>
-          <w:sz w:val="24"/>
-        </w:rPr>
-        <w:t xml:space="preserve"> value 128,127 this is windows</w:t>
+        <w:t>If ttl value 128,127 this is windows</w:t>
       </w:r>
     </w:p>
     <w:p>
@@ -1832,28 +1233,12 @@
           <w:sz w:val="24"/>
         </w:rPr>
       </w:pPr>
-      <w:proofErr w:type="spellStart"/>
-      <w:r>
-        <w:rPr>
-          <w:rFonts w:ascii="Times New Roman" w:hAnsi="Times New Roman" w:cs="Times New Roman"/>
-          <w:sz w:val="24"/>
-        </w:rPr>
-        <w:t>nmap</w:t>
-      </w:r>
-      <w:proofErr w:type="spellEnd"/>
-      <w:r>
-        <w:rPr>
-          <w:rFonts w:ascii="Times New Roman" w:hAnsi="Times New Roman" w:cs="Times New Roman"/>
-          <w:sz w:val="24"/>
-        </w:rPr>
-        <w:t xml:space="preserve"> 192.168.10.</w:t>
-      </w:r>
-      <w:r>
-        <w:rPr>
-          <w:rFonts w:ascii="Times New Roman" w:hAnsi="Times New Roman" w:cs="Times New Roman"/>
-          <w:sz w:val="24"/>
-        </w:rPr>
-        <w:t>198  (showing blocking our ping probes)</w:t>
+      <w:r>
+        <w:rPr>
+          <w:rFonts w:ascii="Times New Roman" w:hAnsi="Times New Roman" w:cs="Times New Roman"/>
+          <w:sz w:val="24"/>
+        </w:rPr>
+        <w:t>nmap 192.168.10.198  (showing blocking our ping probes)</w:t>
       </w:r>
     </w:p>
     <w:p>
@@ -1893,39 +1278,7 @@
           <w:rFonts w:ascii="Times New Roman" w:hAnsi="Times New Roman" w:cs="Times New Roman"/>
           <w:sz w:val="24"/>
         </w:rPr>
-        <w:t>–</w:t>
-      </w:r>
-      <w:proofErr w:type="spellStart"/>
-      <w:r>
-        <w:rPr>
-          <w:rFonts w:ascii="Times New Roman" w:hAnsi="Times New Roman" w:cs="Times New Roman"/>
-          <w:sz w:val="24"/>
-        </w:rPr>
-        <w:t>sX</w:t>
-      </w:r>
-      <w:proofErr w:type="spellEnd"/>
-      <w:r>
-        <w:rPr>
-          <w:rFonts w:ascii="Times New Roman" w:hAnsi="Times New Roman" w:cs="Times New Roman"/>
-          <w:sz w:val="24"/>
-        </w:rPr>
-        <w:t xml:space="preserve"> –</w:t>
-      </w:r>
-      <w:proofErr w:type="spellStart"/>
-      <w:r>
-        <w:rPr>
-          <w:rFonts w:ascii="Times New Roman" w:hAnsi="Times New Roman" w:cs="Times New Roman"/>
-          <w:sz w:val="24"/>
-        </w:rPr>
-        <w:t>xmass</w:t>
-      </w:r>
-      <w:proofErr w:type="spellEnd"/>
-      <w:r>
-        <w:rPr>
-          <w:rFonts w:ascii="Times New Roman" w:hAnsi="Times New Roman" w:cs="Times New Roman"/>
-          <w:sz w:val="24"/>
-        </w:rPr>
-        <w:t xml:space="preserve"> </w:t>
+        <w:t xml:space="preserve">–sX –xmass </w:t>
       </w:r>
     </w:p>
     <w:p>
@@ -1945,39 +1298,7 @@
           <w:rFonts w:ascii="Times New Roman" w:hAnsi="Times New Roman" w:cs="Times New Roman"/>
           <w:sz w:val="24"/>
         </w:rPr>
-        <w:t>–</w:t>
-      </w:r>
-      <w:proofErr w:type="spellStart"/>
-      <w:r>
-        <w:rPr>
-          <w:rFonts w:ascii="Times New Roman" w:hAnsi="Times New Roman" w:cs="Times New Roman"/>
-          <w:sz w:val="24"/>
-        </w:rPr>
-        <w:t>sX</w:t>
-      </w:r>
-      <w:proofErr w:type="spellEnd"/>
-      <w:r>
-        <w:rPr>
-          <w:rFonts w:ascii="Times New Roman" w:hAnsi="Times New Roman" w:cs="Times New Roman"/>
-          <w:sz w:val="24"/>
-        </w:rPr>
-        <w:t xml:space="preserve"> –</w:t>
-      </w:r>
-      <w:proofErr w:type="spellStart"/>
-      <w:r>
-        <w:rPr>
-          <w:rFonts w:ascii="Times New Roman" w:hAnsi="Times New Roman" w:cs="Times New Roman"/>
-          <w:sz w:val="24"/>
-        </w:rPr>
-        <w:t>Maimon</w:t>
-      </w:r>
-      <w:proofErr w:type="spellEnd"/>
-      <w:r>
-        <w:rPr>
-          <w:rFonts w:ascii="Times New Roman" w:hAnsi="Times New Roman" w:cs="Times New Roman"/>
-          <w:sz w:val="24"/>
-        </w:rPr>
-        <w:t xml:space="preserve"> scan</w:t>
+        <w:t>–sX –Maimon scan</w:t>
       </w:r>
     </w:p>
     <w:p>
@@ -1992,147 +1313,42 @@
           <w:sz w:val="24"/>
         </w:rPr>
       </w:pPr>
-      <w:proofErr w:type="spellStart"/>
-      <w:r>
-        <w:rPr>
-          <w:rFonts w:ascii="Times New Roman" w:hAnsi="Times New Roman" w:cs="Times New Roman"/>
-          <w:sz w:val="24"/>
-        </w:rPr>
-        <w:t>nmap</w:t>
-      </w:r>
-      <w:proofErr w:type="spellEnd"/>
-      <w:r>
-        <w:rPr>
-          <w:rFonts w:ascii="Times New Roman" w:hAnsi="Times New Roman" w:cs="Times New Roman"/>
-          <w:sz w:val="24"/>
-        </w:rPr>
-        <w:t xml:space="preserve"> 192.168.10.198 –</w:t>
-      </w:r>
-      <w:proofErr w:type="spellStart"/>
-      <w:r>
-        <w:rPr>
-          <w:rFonts w:ascii="Times New Roman" w:hAnsi="Times New Roman" w:cs="Times New Roman"/>
-          <w:sz w:val="24"/>
-        </w:rPr>
-        <w:t>sX</w:t>
-      </w:r>
-      <w:proofErr w:type="spellEnd"/>
-      <w:r>
-        <w:rPr>
-          <w:rFonts w:ascii="Times New Roman" w:hAnsi="Times New Roman" w:cs="Times New Roman"/>
-          <w:sz w:val="24"/>
-        </w:rPr>
-        <w:t xml:space="preserve"> –p 137,139,445</w:t>
-      </w:r>
-      <w:r>
-        <w:rPr>
-          <w:rFonts w:ascii="Times New Roman" w:hAnsi="Times New Roman" w:cs="Times New Roman"/>
-          <w:sz w:val="24"/>
-        </w:rPr>
-        <w:t xml:space="preserve"> (if </w:t>
-      </w:r>
-      <w:proofErr w:type="spellStart"/>
-      <w:r>
-        <w:rPr>
-          <w:rFonts w:ascii="Times New Roman" w:hAnsi="Times New Roman" w:cs="Times New Roman"/>
-          <w:sz w:val="24"/>
-        </w:rPr>
-        <w:t>ip</w:t>
-      </w:r>
-      <w:proofErr w:type="spellEnd"/>
-      <w:r>
-        <w:rPr>
-          <w:rFonts w:ascii="Times New Roman" w:hAnsi="Times New Roman" w:cs="Times New Roman"/>
-          <w:sz w:val="24"/>
-        </w:rPr>
-        <w:t xml:space="preserve"> not </w:t>
-      </w:r>
-      <w:proofErr w:type="spellStart"/>
-      <w:r>
-        <w:rPr>
-          <w:rFonts w:ascii="Times New Roman" w:hAnsi="Times New Roman" w:cs="Times New Roman"/>
-          <w:sz w:val="24"/>
-        </w:rPr>
-        <w:t>work,create</w:t>
-      </w:r>
-      <w:proofErr w:type="spellEnd"/>
-      <w:r>
-        <w:rPr>
-          <w:rFonts w:ascii="Times New Roman" w:hAnsi="Times New Roman" w:cs="Times New Roman"/>
-          <w:sz w:val="24"/>
-        </w:rPr>
-        <w:t xml:space="preserve"> new </w:t>
-      </w:r>
-      <w:proofErr w:type="spellStart"/>
-      <w:r>
-        <w:rPr>
-          <w:rFonts w:ascii="Times New Roman" w:hAnsi="Times New Roman" w:cs="Times New Roman"/>
-          <w:sz w:val="24"/>
-        </w:rPr>
-        <w:t>ip</w:t>
-      </w:r>
-      <w:proofErr w:type="spellEnd"/>
-      <w:r>
-        <w:rPr>
-          <w:rFonts w:ascii="Times New Roman" w:hAnsi="Times New Roman" w:cs="Times New Roman"/>
-          <w:sz w:val="24"/>
-        </w:rPr>
-        <w:t xml:space="preserve"> on virtual box)</w:t>
-      </w:r>
-    </w:p>
-    <w:p>
-      <w:pPr>
-        <w:rPr>
-          <w:rFonts w:ascii="Times New Roman" w:hAnsi="Times New Roman" w:cs="Times New Roman"/>
-          <w:sz w:val="24"/>
-        </w:rPr>
-      </w:pPr>
-    </w:p>
-    <w:p>
-      <w:pPr>
-        <w:rPr>
-          <w:rFonts w:ascii="Times New Roman" w:hAnsi="Times New Roman" w:cs="Times New Roman"/>
-          <w:sz w:val="24"/>
-        </w:rPr>
-      </w:pPr>
-      <w:r>
-        <w:rPr>
-          <w:rFonts w:ascii="Times New Roman" w:hAnsi="Times New Roman" w:cs="Times New Roman"/>
-          <w:sz w:val="24"/>
-        </w:rPr>
-        <w:t xml:space="preserve">Scan </w:t>
-      </w:r>
-      <w:proofErr w:type="gramStart"/>
-      <w:r>
-        <w:rPr>
-          <w:rFonts w:ascii="Times New Roman" w:hAnsi="Times New Roman" w:cs="Times New Roman"/>
-          <w:sz w:val="24"/>
-        </w:rPr>
-        <w:t>Domain(</w:t>
-      </w:r>
-      <w:proofErr w:type="gramEnd"/>
-      <w:r>
-        <w:rPr>
-          <w:rFonts w:ascii="Times New Roman" w:hAnsi="Times New Roman" w:cs="Times New Roman"/>
-          <w:sz w:val="24"/>
-        </w:rPr>
-        <w:t xml:space="preserve">when admin block any </w:t>
-      </w:r>
-      <w:proofErr w:type="spellStart"/>
-      <w:r>
-        <w:rPr>
-          <w:rFonts w:ascii="Times New Roman" w:hAnsi="Times New Roman" w:cs="Times New Roman"/>
-          <w:sz w:val="24"/>
-        </w:rPr>
-        <w:t>ip</w:t>
-      </w:r>
-      <w:proofErr w:type="spellEnd"/>
-      <w:r>
-        <w:rPr>
-          <w:rFonts w:ascii="Times New Roman" w:hAnsi="Times New Roman" w:cs="Times New Roman"/>
-          <w:sz w:val="24"/>
-        </w:rPr>
-        <w:t>)</w:t>
+      <w:r>
+        <w:rPr>
+          <w:rFonts w:ascii="Times New Roman" w:hAnsi="Times New Roman" w:cs="Times New Roman"/>
+          <w:sz w:val="24"/>
+        </w:rPr>
+        <w:t>nmap 192.168.10.198 –sX –p 137,139,445</w:t>
+      </w:r>
+      <w:r>
+        <w:rPr>
+          <w:rFonts w:ascii="Times New Roman" w:hAnsi="Times New Roman" w:cs="Times New Roman"/>
+          <w:sz w:val="24"/>
+        </w:rPr>
+        <w:t xml:space="preserve"> (if ip not work,create new ip on virtual box)</w:t>
+      </w:r>
+    </w:p>
+    <w:p>
+      <w:pPr>
+        <w:rPr>
+          <w:rFonts w:ascii="Times New Roman" w:hAnsi="Times New Roman" w:cs="Times New Roman"/>
+          <w:sz w:val="24"/>
+        </w:rPr>
+      </w:pPr>
+    </w:p>
+    <w:p>
+      <w:pPr>
+        <w:rPr>
+          <w:rFonts w:ascii="Times New Roman" w:hAnsi="Times New Roman" w:cs="Times New Roman"/>
+          <w:sz w:val="24"/>
+        </w:rPr>
+      </w:pPr>
+      <w:r>
+        <w:rPr>
+          <w:rFonts w:ascii="Times New Roman" w:hAnsi="Times New Roman" w:cs="Times New Roman"/>
+          <w:sz w:val="24"/>
+        </w:rPr>
+        <w:t>Scan Domain(when admin block any ip)</w:t>
       </w:r>
     </w:p>
     <w:p>
@@ -2147,83 +1363,42 @@
           <w:sz w:val="24"/>
         </w:rPr>
       </w:pPr>
-      <w:proofErr w:type="spellStart"/>
-      <w:r>
-        <w:rPr>
-          <w:rFonts w:ascii="Times New Roman" w:hAnsi="Times New Roman" w:cs="Times New Roman"/>
-          <w:sz w:val="24"/>
-        </w:rPr>
-        <w:t>nmap</w:t>
-      </w:r>
-      <w:proofErr w:type="spellEnd"/>
-      <w:r>
-        <w:rPr>
-          <w:rFonts w:ascii="Times New Roman" w:hAnsi="Times New Roman" w:cs="Times New Roman"/>
-          <w:sz w:val="24"/>
-        </w:rPr>
-        <w:t xml:space="preserve"> 192.168.10.100 –D RND:10 (open </w:t>
-      </w:r>
-      <w:proofErr w:type="spellStart"/>
-      <w:r>
-        <w:rPr>
-          <w:rFonts w:ascii="Times New Roman" w:hAnsi="Times New Roman" w:cs="Times New Roman"/>
-          <w:sz w:val="24"/>
-        </w:rPr>
-        <w:t>wires</w:t>
-      </w:r>
-      <w:r>
-        <w:rPr>
-          <w:rFonts w:ascii="Times New Roman" w:hAnsi="Times New Roman" w:cs="Times New Roman"/>
-          <w:sz w:val="24"/>
-        </w:rPr>
-        <w:t>hark</w:t>
-      </w:r>
-      <w:proofErr w:type="spellEnd"/>
-      <w:r>
-        <w:rPr>
-          <w:rFonts w:ascii="Times New Roman" w:hAnsi="Times New Roman" w:cs="Times New Roman"/>
-          <w:sz w:val="24"/>
-        </w:rPr>
-        <w:t>)</w:t>
-      </w:r>
-    </w:p>
-    <w:p>
-      <w:pPr>
-        <w:rPr>
-          <w:rFonts w:ascii="Times New Roman" w:hAnsi="Times New Roman" w:cs="Times New Roman"/>
-          <w:sz w:val="24"/>
-        </w:rPr>
-      </w:pPr>
-    </w:p>
-    <w:p>
-      <w:pPr>
-        <w:rPr>
-          <w:rFonts w:ascii="Times New Roman" w:hAnsi="Times New Roman" w:cs="Times New Roman"/>
-          <w:sz w:val="24"/>
-        </w:rPr>
-      </w:pPr>
-      <w:r>
-        <w:rPr>
-          <w:rFonts w:ascii="Times New Roman" w:hAnsi="Times New Roman" w:cs="Times New Roman"/>
-          <w:sz w:val="24"/>
-        </w:rPr>
-        <w:t xml:space="preserve">Enumeration (collect more details of target </w:t>
-      </w:r>
-      <w:proofErr w:type="spellStart"/>
-      <w:r>
-        <w:rPr>
-          <w:rFonts w:ascii="Times New Roman" w:hAnsi="Times New Roman" w:cs="Times New Roman"/>
-          <w:sz w:val="24"/>
-        </w:rPr>
-        <w:t>ip</w:t>
-      </w:r>
-      <w:proofErr w:type="spellEnd"/>
-      <w:r>
-        <w:rPr>
-          <w:rFonts w:ascii="Times New Roman" w:hAnsi="Times New Roman" w:cs="Times New Roman"/>
-          <w:sz w:val="24"/>
-        </w:rPr>
-        <w:t>):</w:t>
+      <w:r>
+        <w:rPr>
+          <w:rFonts w:ascii="Times New Roman" w:hAnsi="Times New Roman" w:cs="Times New Roman"/>
+          <w:sz w:val="24"/>
+        </w:rPr>
+        <w:t>nmap 192.168.10.100 –D RND:10 (open wires</w:t>
+      </w:r>
+      <w:r>
+        <w:rPr>
+          <w:rFonts w:ascii="Times New Roman" w:hAnsi="Times New Roman" w:cs="Times New Roman"/>
+          <w:sz w:val="24"/>
+        </w:rPr>
+        <w:t>hark)</w:t>
+      </w:r>
+    </w:p>
+    <w:p>
+      <w:pPr>
+        <w:rPr>
+          <w:rFonts w:ascii="Times New Roman" w:hAnsi="Times New Roman" w:cs="Times New Roman"/>
+          <w:sz w:val="24"/>
+        </w:rPr>
+      </w:pPr>
+    </w:p>
+    <w:p>
+      <w:pPr>
+        <w:rPr>
+          <w:rFonts w:ascii="Times New Roman" w:hAnsi="Times New Roman" w:cs="Times New Roman"/>
+          <w:sz w:val="24"/>
+        </w:rPr>
+      </w:pPr>
+      <w:r>
+        <w:rPr>
+          <w:rFonts w:ascii="Times New Roman" w:hAnsi="Times New Roman" w:cs="Times New Roman"/>
+          <w:sz w:val="24"/>
+        </w:rPr>
+        <w:t>Enumeration (collect more details of target ip):</w:t>
       </w:r>
     </w:p>
     <w:p>
@@ -2278,21 +1453,12 @@
           <w:sz w:val="24"/>
         </w:rPr>
       </w:pPr>
-      <w:proofErr w:type="spellStart"/>
-      <w:r>
-        <w:rPr>
-          <w:rFonts w:ascii="Times New Roman" w:hAnsi="Times New Roman" w:cs="Times New Roman"/>
-          <w:sz w:val="24"/>
-        </w:rPr>
-        <w:t>nmap</w:t>
-      </w:r>
-      <w:proofErr w:type="spellEnd"/>
-      <w:r>
-        <w:rPr>
-          <w:rFonts w:ascii="Times New Roman" w:hAnsi="Times New Roman" w:cs="Times New Roman"/>
-          <w:sz w:val="24"/>
-        </w:rPr>
-        <w:t xml:space="preserve"> –p 25 192.168.10.100</w:t>
+      <w:r>
+        <w:rPr>
+          <w:rFonts w:ascii="Times New Roman" w:hAnsi="Times New Roman" w:cs="Times New Roman"/>
+          <w:sz w:val="24"/>
+        </w:rPr>
+        <w:t>nmap –p 25 192.168.10.100</w:t>
       </w:r>
     </w:p>
     <w:p>
@@ -2333,23 +1499,7 @@
           <w:rFonts w:ascii="Times New Roman" w:hAnsi="Times New Roman" w:cs="Times New Roman"/>
           <w:sz w:val="24"/>
         </w:rPr>
-        <w:t>VRFY root (</w:t>
-      </w:r>
-      <w:proofErr w:type="spellStart"/>
-      <w:r>
-        <w:rPr>
-          <w:rFonts w:ascii="Times New Roman" w:hAnsi="Times New Roman" w:cs="Times New Roman"/>
-          <w:sz w:val="24"/>
-        </w:rPr>
-        <w:t>smpt</w:t>
-      </w:r>
-      <w:proofErr w:type="spellEnd"/>
-      <w:r>
-        <w:rPr>
-          <w:rFonts w:ascii="Times New Roman" w:hAnsi="Times New Roman" w:cs="Times New Roman"/>
-          <w:sz w:val="24"/>
-        </w:rPr>
-        <w:t xml:space="preserve"> command)</w:t>
+        <w:t>VRFY root (smpt command)</w:t>
       </w:r>
     </w:p>
     <w:p>
@@ -2389,23 +1539,7 @@
           <w:rFonts w:ascii="Times New Roman" w:hAnsi="Times New Roman" w:cs="Times New Roman"/>
           <w:sz w:val="24"/>
         </w:rPr>
-        <w:t xml:space="preserve">Hunter.io (collect mail </w:t>
-      </w:r>
-      <w:proofErr w:type="spellStart"/>
-      <w:r>
-        <w:rPr>
-          <w:rFonts w:ascii="Times New Roman" w:hAnsi="Times New Roman" w:cs="Times New Roman"/>
-          <w:sz w:val="24"/>
-        </w:rPr>
-        <w:t>ip</w:t>
-      </w:r>
-      <w:proofErr w:type="spellEnd"/>
-      <w:r>
-        <w:rPr>
-          <w:rFonts w:ascii="Times New Roman" w:hAnsi="Times New Roman" w:cs="Times New Roman"/>
-          <w:sz w:val="24"/>
-        </w:rPr>
-        <w:t xml:space="preserve"> service)</w:t>
+        <w:t>Hunter.io (collect mail ip service)</w:t>
       </w:r>
     </w:p>
     <w:p>
@@ -2440,21 +1574,12 @@
           <w:sz w:val="24"/>
         </w:rPr>
       </w:pPr>
-      <w:proofErr w:type="spellStart"/>
-      <w:r>
-        <w:rPr>
-          <w:rFonts w:ascii="Times New Roman" w:hAnsi="Times New Roman" w:cs="Times New Roman"/>
-          <w:sz w:val="24"/>
-        </w:rPr>
-        <w:t>nano</w:t>
-      </w:r>
-      <w:proofErr w:type="spellEnd"/>
-      <w:r>
-        <w:rPr>
-          <w:rFonts w:ascii="Times New Roman" w:hAnsi="Times New Roman" w:cs="Times New Roman"/>
-          <w:sz w:val="24"/>
-        </w:rPr>
-        <w:t xml:space="preserve"> users.txt </w:t>
+      <w:r>
+        <w:rPr>
+          <w:rFonts w:ascii="Times New Roman" w:hAnsi="Times New Roman" w:cs="Times New Roman"/>
+          <w:sz w:val="24"/>
+        </w:rPr>
+        <w:t xml:space="preserve">nano users.txt </w:t>
       </w:r>
       <w:r>
         <w:rPr>
@@ -2463,7 +1588,6 @@
         </w:rPr>
         <w:sym w:font="Wingdings" w:char="F0E0"/>
       </w:r>
-      <w:proofErr w:type="spellStart"/>
       <w:r>
         <w:rPr>
           <w:rFonts w:ascii="Times New Roman" w:hAnsi="Times New Roman" w:cs="Times New Roman"/>
@@ -2471,7 +1595,6 @@
         </w:rPr>
         <w:t>ctrl+X</w:t>
       </w:r>
-      <w:proofErr w:type="spellEnd"/>
       <w:r>
         <w:rPr>
           <w:rFonts w:ascii="Times New Roman" w:hAnsi="Times New Roman" w:cs="Times New Roman"/>
@@ -2646,64 +1769,34 @@
           <w:lang w:val="de-DE"/>
         </w:rPr>
       </w:pPr>
+    </w:p>
+    <w:p>
+      <w:pPr>
+        <w:rPr>
+          <w:rFonts w:ascii="Times New Roman" w:hAnsi="Times New Roman" w:cs="Times New Roman"/>
+          <w:sz w:val="24"/>
+          <w:lang w:val="de-DE"/>
+        </w:rPr>
+      </w:pPr>
+    </w:p>
+    <w:p>
+      <w:pPr>
+        <w:rPr>
+          <w:rFonts w:ascii="Times New Roman" w:hAnsi="Times New Roman" w:cs="Times New Roman"/>
+          <w:sz w:val="24"/>
+          <w:lang w:val="de-DE"/>
+        </w:rPr>
+      </w:pPr>
+    </w:p>
+    <w:p>
+      <w:pPr>
+        <w:rPr>
+          <w:rFonts w:ascii="Times New Roman" w:hAnsi="Times New Roman" w:cs="Times New Roman"/>
+          <w:sz w:val="24"/>
+        </w:rPr>
+      </w:pPr>
       <w:bookmarkStart w:id="0" w:name="_GoBack"/>
       <w:bookmarkEnd w:id="0"/>
-    </w:p>
-    <w:p>
-      <w:pPr>
-        <w:rPr>
-          <w:rFonts w:ascii="Times New Roman" w:hAnsi="Times New Roman" w:cs="Times New Roman"/>
-          <w:sz w:val="24"/>
-          <w:lang w:val="de-DE"/>
-        </w:rPr>
-      </w:pPr>
-    </w:p>
-    <w:p>
-      <w:pPr>
-        <w:rPr>
-          <w:rFonts w:ascii="Times New Roman" w:hAnsi="Times New Roman" w:cs="Times New Roman"/>
-          <w:sz w:val="24"/>
-          <w:lang w:val="de-DE"/>
-        </w:rPr>
-      </w:pPr>
-    </w:p>
-    <w:p>
-      <w:pPr>
-        <w:pBdr>
-          <w:bottom w:val="thinThickThinMediumGap" w:sz="18" w:space="1" w:color="auto"/>
-        </w:pBdr>
-        <w:rPr>
-          <w:rFonts w:ascii="Times New Roman" w:hAnsi="Times New Roman" w:cs="Times New Roman"/>
-          <w:sz w:val="24"/>
-          <w:lang w:val="de-DE"/>
-        </w:rPr>
-      </w:pPr>
-    </w:p>
-    <w:p>
-      <w:pPr>
-        <w:jc w:val="center"/>
-        <w:rPr>
-          <w:rFonts w:ascii="Times New Roman" w:hAnsi="Times New Roman" w:cs="Times New Roman"/>
-          <w:b/>
-          <w:sz w:val="28"/>
-        </w:rPr>
-      </w:pPr>
-      <w:r>
-        <w:rPr>
-          <w:rFonts w:ascii="Times New Roman" w:hAnsi="Times New Roman" w:cs="Times New Roman"/>
-          <w:b/>
-          <w:sz w:val="28"/>
-        </w:rPr>
-        <w:t>Lab</w:t>
-      </w:r>
-    </w:p>
-    <w:p>
-      <w:pPr>
-        <w:rPr>
-          <w:rFonts w:ascii="Times New Roman" w:hAnsi="Times New Roman" w:cs="Times New Roman"/>
-          <w:sz w:val="24"/>
-        </w:rPr>
-      </w:pPr>
       <w:r>
         <w:rPr>
           <w:rFonts w:ascii="Times New Roman" w:hAnsi="Times New Roman" w:cs="Times New Roman"/>
@@ -2723,148 +1816,52 @@
           <w:rFonts w:ascii="Times New Roman" w:hAnsi="Times New Roman" w:cs="Times New Roman"/>
           <w:sz w:val="24"/>
         </w:rPr>
-        <w:t xml:space="preserve"> ping </w:t>
-      </w:r>
-      <w:r>
-        <w:rPr>
-          <w:rFonts w:ascii="Times New Roman" w:hAnsi="Times New Roman" w:cs="Times New Roman"/>
-          <w:sz w:val="24"/>
-        </w:rPr>
-        <w:t xml:space="preserve">192.168.10.100  </w:t>
-      </w:r>
-    </w:p>
-    <w:p>
-      <w:pPr>
-        <w:rPr>
-          <w:rFonts w:ascii="Times New Roman" w:hAnsi="Times New Roman" w:cs="Times New Roman"/>
-          <w:sz w:val="24"/>
-        </w:rPr>
-      </w:pPr>
-      <w:r>
-        <w:rPr>
-          <w:rFonts w:ascii="Times New Roman" w:hAnsi="Times New Roman" w:cs="Times New Roman"/>
-          <w:sz w:val="24"/>
-        </w:rPr>
-        <w:t xml:space="preserve">If </w:t>
-      </w:r>
-      <w:proofErr w:type="spellStart"/>
-      <w:r>
-        <w:rPr>
-          <w:rFonts w:ascii="Times New Roman" w:hAnsi="Times New Roman" w:cs="Times New Roman"/>
-          <w:sz w:val="24"/>
-        </w:rPr>
-        <w:t>ttl</w:t>
-      </w:r>
-      <w:proofErr w:type="spellEnd"/>
-      <w:r>
-        <w:rPr>
-          <w:rFonts w:ascii="Times New Roman" w:hAnsi="Times New Roman" w:cs="Times New Roman"/>
-          <w:sz w:val="24"/>
-        </w:rPr>
-        <w:t xml:space="preserve"> value 64</w:t>
-      </w:r>
-      <w:proofErr w:type="gramStart"/>
-      <w:r>
-        <w:rPr>
-          <w:rFonts w:ascii="Times New Roman" w:hAnsi="Times New Roman" w:cs="Times New Roman"/>
-          <w:sz w:val="24"/>
-        </w:rPr>
-        <w:t>,63</w:t>
-      </w:r>
-      <w:proofErr w:type="gramEnd"/>
-      <w:r>
-        <w:rPr>
-          <w:rFonts w:ascii="Times New Roman" w:hAnsi="Times New Roman" w:cs="Times New Roman"/>
-          <w:sz w:val="24"/>
-        </w:rPr>
-        <w:t xml:space="preserve"> this is </w:t>
-      </w:r>
-      <w:proofErr w:type="spellStart"/>
-      <w:r>
-        <w:rPr>
-          <w:rFonts w:ascii="Times New Roman" w:hAnsi="Times New Roman" w:cs="Times New Roman"/>
-          <w:sz w:val="24"/>
-        </w:rPr>
-        <w:t>linux</w:t>
-      </w:r>
-      <w:proofErr w:type="spellEnd"/>
-    </w:p>
-    <w:p>
-      <w:pPr>
-        <w:rPr>
-          <w:rFonts w:ascii="Times New Roman" w:hAnsi="Times New Roman" w:cs="Times New Roman"/>
-          <w:sz w:val="24"/>
-        </w:rPr>
-      </w:pPr>
-      <w:r>
-        <w:rPr>
-          <w:rFonts w:ascii="Times New Roman" w:hAnsi="Times New Roman" w:cs="Times New Roman"/>
-          <w:sz w:val="24"/>
-        </w:rPr>
-        <w:t xml:space="preserve">If </w:t>
-      </w:r>
-      <w:proofErr w:type="spellStart"/>
-      <w:r>
-        <w:rPr>
-          <w:rFonts w:ascii="Times New Roman" w:hAnsi="Times New Roman" w:cs="Times New Roman"/>
-          <w:sz w:val="24"/>
-        </w:rPr>
-        <w:t>ttl</w:t>
-      </w:r>
-      <w:proofErr w:type="spellEnd"/>
-      <w:r>
-        <w:rPr>
-          <w:rFonts w:ascii="Times New Roman" w:hAnsi="Times New Roman" w:cs="Times New Roman"/>
-          <w:sz w:val="24"/>
-        </w:rPr>
-        <w:t xml:space="preserve"> value </w:t>
-      </w:r>
-      <w:proofErr w:type="gramStart"/>
-      <w:r>
-        <w:rPr>
-          <w:rFonts w:ascii="Times New Roman" w:hAnsi="Times New Roman" w:cs="Times New Roman"/>
-          <w:sz w:val="24"/>
-        </w:rPr>
-        <w:t>128,127</w:t>
-      </w:r>
-      <w:proofErr w:type="gramEnd"/>
-      <w:r>
-        <w:rPr>
-          <w:rFonts w:ascii="Times New Roman" w:hAnsi="Times New Roman" w:cs="Times New Roman"/>
-          <w:sz w:val="24"/>
-        </w:rPr>
-        <w:t xml:space="preserve"> this is windows</w:t>
-      </w:r>
-    </w:p>
-    <w:p>
-      <w:pPr>
-        <w:rPr>
-          <w:rFonts w:ascii="Times New Roman" w:hAnsi="Times New Roman" w:cs="Times New Roman"/>
-          <w:sz w:val="24"/>
-        </w:rPr>
-      </w:pPr>
-      <w:r>
-        <w:rPr>
-          <w:rFonts w:ascii="Times New Roman" w:hAnsi="Times New Roman" w:cs="Times New Roman"/>
-          <w:sz w:val="24"/>
-        </w:rPr>
-        <w:t xml:space="preserve">For </w:t>
-      </w:r>
-      <w:proofErr w:type="gramStart"/>
-      <w:r>
-        <w:rPr>
-          <w:rFonts w:ascii="Times New Roman" w:hAnsi="Times New Roman" w:cs="Times New Roman"/>
-          <w:sz w:val="24"/>
-        </w:rPr>
-        <w:t>find</w:t>
-      </w:r>
-      <w:proofErr w:type="gramEnd"/>
-      <w:r>
-        <w:rPr>
-          <w:rFonts w:ascii="Times New Roman" w:hAnsi="Times New Roman" w:cs="Times New Roman"/>
-          <w:sz w:val="24"/>
-        </w:rPr>
-        <w:t xml:space="preserve"> help menu  </w:t>
+        <w:t xml:space="preserve"> ping 192.168.10.100  </w:t>
+      </w:r>
+    </w:p>
+    <w:p>
+      <w:pPr>
+        <w:rPr>
+          <w:rFonts w:ascii="Times New Roman" w:hAnsi="Times New Roman" w:cs="Times New Roman"/>
+          <w:sz w:val="24"/>
+        </w:rPr>
+      </w:pPr>
+      <w:r>
+        <w:rPr>
+          <w:rFonts w:ascii="Times New Roman" w:hAnsi="Times New Roman" w:cs="Times New Roman"/>
+          <w:sz w:val="24"/>
+        </w:rPr>
+        <w:t>If ttl value 64,63 this is linux</w:t>
+      </w:r>
+    </w:p>
+    <w:p>
+      <w:pPr>
+        <w:rPr>
+          <w:rFonts w:ascii="Times New Roman" w:hAnsi="Times New Roman" w:cs="Times New Roman"/>
+          <w:sz w:val="24"/>
+        </w:rPr>
+      </w:pPr>
+      <w:r>
+        <w:rPr>
+          <w:rFonts w:ascii="Times New Roman" w:hAnsi="Times New Roman" w:cs="Times New Roman"/>
+          <w:sz w:val="24"/>
+        </w:rPr>
+        <w:t>If ttl value 128,127 this is windows</w:t>
+      </w:r>
+    </w:p>
+    <w:p>
+      <w:pPr>
+        <w:rPr>
+          <w:rFonts w:ascii="Times New Roman" w:hAnsi="Times New Roman" w:cs="Times New Roman"/>
+          <w:sz w:val="24"/>
+        </w:rPr>
+      </w:pPr>
+      <w:r>
+        <w:rPr>
+          <w:rFonts w:ascii="Times New Roman" w:hAnsi="Times New Roman" w:cs="Times New Roman"/>
+          <w:sz w:val="24"/>
+        </w:rPr>
+        <w:t xml:space="preserve">For find help menu  </w:t>
       </w:r>
       <w:r>
         <w:rPr>
@@ -2878,23 +1875,7 @@
           <w:rFonts w:ascii="Times New Roman" w:hAnsi="Times New Roman" w:cs="Times New Roman"/>
           <w:sz w:val="24"/>
         </w:rPr>
-        <w:t xml:space="preserve"> name –help like: </w:t>
-      </w:r>
-      <w:proofErr w:type="spellStart"/>
-      <w:r>
-        <w:rPr>
-          <w:rFonts w:ascii="Times New Roman" w:hAnsi="Times New Roman" w:cs="Times New Roman"/>
-          <w:sz w:val="24"/>
-        </w:rPr>
-        <w:t>namp</w:t>
-      </w:r>
-      <w:proofErr w:type="spellEnd"/>
-      <w:r>
-        <w:rPr>
-          <w:rFonts w:ascii="Times New Roman" w:hAnsi="Times New Roman" w:cs="Times New Roman"/>
-          <w:sz w:val="24"/>
-        </w:rPr>
-        <w:t xml:space="preserve"> </w:t>
+        <w:t xml:space="preserve"> name –help like: namp </w:t>
       </w:r>
       <w:r>
         <w:rPr>
@@ -2918,39 +1899,12 @@
           <w:sz w:val="24"/>
         </w:rPr>
       </w:pPr>
-      <w:proofErr w:type="spellStart"/>
-      <w:proofErr w:type="gramStart"/>
-      <w:r>
-        <w:rPr>
-          <w:rFonts w:ascii="Times New Roman" w:hAnsi="Times New Roman" w:cs="Times New Roman"/>
-          <w:sz w:val="24"/>
-        </w:rPr>
-        <w:t>sudo</w:t>
-      </w:r>
-      <w:proofErr w:type="spellEnd"/>
-      <w:proofErr w:type="gramEnd"/>
-      <w:r>
-        <w:rPr>
-          <w:rFonts w:ascii="Times New Roman" w:hAnsi="Times New Roman" w:cs="Times New Roman"/>
-          <w:sz w:val="24"/>
-        </w:rPr>
-        <w:t xml:space="preserve"> </w:t>
-      </w:r>
-      <w:proofErr w:type="spellStart"/>
-      <w:r>
-        <w:rPr>
-          <w:rFonts w:ascii="Times New Roman" w:hAnsi="Times New Roman" w:cs="Times New Roman"/>
-          <w:sz w:val="24"/>
-        </w:rPr>
-        <w:t>passwd</w:t>
-      </w:r>
-      <w:proofErr w:type="spellEnd"/>
-      <w:r>
-        <w:rPr>
-          <w:rFonts w:ascii="Times New Roman" w:hAnsi="Times New Roman" w:cs="Times New Roman"/>
-          <w:sz w:val="24"/>
-        </w:rPr>
-        <w:t xml:space="preserve"> root</w:t>
+      <w:r>
+        <w:rPr>
+          <w:rFonts w:ascii="Times New Roman" w:hAnsi="Times New Roman" w:cs="Times New Roman"/>
+          <w:sz w:val="24"/>
+        </w:rPr>
+        <w:t>sudo passwd root</w:t>
       </w:r>
       <w:r>
         <w:rPr>
@@ -2974,23 +1928,12 @@
           <w:sz w:val="24"/>
         </w:rPr>
       </w:pPr>
-      <w:proofErr w:type="spellStart"/>
-      <w:proofErr w:type="gramStart"/>
-      <w:r>
-        <w:rPr>
-          <w:rFonts w:ascii="Times New Roman" w:hAnsi="Times New Roman" w:cs="Times New Roman"/>
-          <w:sz w:val="24"/>
-        </w:rPr>
-        <w:t>su</w:t>
-      </w:r>
-      <w:proofErr w:type="spellEnd"/>
-      <w:proofErr w:type="gramEnd"/>
-      <w:r>
-        <w:rPr>
-          <w:rFonts w:ascii="Times New Roman" w:hAnsi="Times New Roman" w:cs="Times New Roman"/>
-          <w:sz w:val="24"/>
-        </w:rPr>
-        <w:t xml:space="preserve"> root  </w:t>
+      <w:r>
+        <w:rPr>
+          <w:rFonts w:ascii="Times New Roman" w:hAnsi="Times New Roman" w:cs="Times New Roman"/>
+          <w:sz w:val="24"/>
+        </w:rPr>
+        <w:t xml:space="preserve">su root  </w:t>
       </w:r>
       <w:r>
         <w:rPr>

--- a/Class_no_7/Cyber_Security_C-7.docx
+++ b/Class_no_7/Cyber_Security_C-7.docx
@@ -484,6 +484,14 @@
           <w:sz w:val="24"/>
         </w:rPr>
       </w:pPr>
+    </w:p>
+    <w:p>
+      <w:pPr>
+        <w:rPr>
+          <w:rFonts w:ascii="Times New Roman" w:hAnsi="Times New Roman" w:cs="Times New Roman"/>
+          <w:sz w:val="24"/>
+        </w:rPr>
+      </w:pPr>
       <w:r>
         <w:rPr>
           <w:rFonts w:ascii="Times New Roman" w:hAnsi="Times New Roman" w:cs="Times New Roman"/>
@@ -618,6 +626,267 @@
           <w:rFonts w:ascii="Times New Roman" w:hAnsi="Times New Roman" w:cs="Times New Roman"/>
           <w:sz w:val="24"/>
         </w:rPr>
+        <w:t xml:space="preserve">                                                                            </w:t>
+      </w:r>
+    </w:p>
+    <w:p>
+      <w:pPr>
+        <w:rPr>
+          <w:rFonts w:ascii="Times New Roman" w:hAnsi="Times New Roman" w:cs="Times New Roman"/>
+          <w:sz w:val="24"/>
+        </w:rPr>
+      </w:pPr>
+    </w:p>
+    <w:p>
+      <w:pPr>
+        <w:rPr>
+          <w:rFonts w:ascii="Times New Roman" w:hAnsi="Times New Roman" w:cs="Times New Roman"/>
+          <w:sz w:val="24"/>
+        </w:rPr>
+      </w:pPr>
+      <w:r>
+        <w:rPr>
+          <w:rFonts w:ascii="Times New Roman" w:hAnsi="Times New Roman" w:cs="Times New Roman"/>
+          <w:sz w:val="24"/>
+        </w:rPr>
+        <w:lastRenderedPageBreak/>
+        <w:t>┌──(root</w:t>
+      </w:r>
+      <w:r>
+        <w:rPr>
+          <w:rFonts w:ascii="Malgun Gothic" w:eastAsia="Malgun Gothic" w:hAnsi="Malgun Gothic" w:cs="Malgun Gothic" w:hint="eastAsia"/>
+          <w:sz w:val="24"/>
+        </w:rPr>
+        <w:t>㉿</w:t>
+      </w:r>
+      <w:r>
+        <w:rPr>
+          <w:rFonts w:ascii="Times New Roman" w:hAnsi="Times New Roman" w:cs="Times New Roman"/>
+          <w:sz w:val="24"/>
+        </w:rPr>
+        <w:t>kali)-[~]</w:t>
+      </w:r>
+    </w:p>
+    <w:p>
+      <w:pPr>
+        <w:rPr>
+          <w:rFonts w:ascii="Times New Roman" w:hAnsi="Times New Roman" w:cs="Times New Roman"/>
+          <w:sz w:val="24"/>
+        </w:rPr>
+      </w:pPr>
+      <w:r>
+        <w:rPr>
+          <w:rFonts w:ascii="Times New Roman" w:hAnsi="Times New Roman" w:cs="Times New Roman"/>
+          <w:sz w:val="24"/>
+        </w:rPr>
+        <w:t xml:space="preserve">└─# </w:t>
+      </w:r>
+      <w:r>
+        <w:rPr>
+          <w:rFonts w:ascii="Times New Roman" w:hAnsi="Times New Roman" w:cs="Times New Roman"/>
+          <w:b/>
+          <w:sz w:val="24"/>
+        </w:rPr>
+        <w:t>nmap -sn 192.168.0.101/24</w:t>
+      </w:r>
+    </w:p>
+    <w:p>
+      <w:pPr>
+        <w:rPr>
+          <w:rFonts w:ascii="Times New Roman" w:hAnsi="Times New Roman" w:cs="Times New Roman"/>
+          <w:sz w:val="24"/>
+          <w:highlight w:val="yellow"/>
+        </w:rPr>
+      </w:pPr>
+      <w:r>
+        <w:rPr>
+          <w:rFonts w:ascii="Times New Roman" w:hAnsi="Times New Roman" w:cs="Times New Roman"/>
+          <w:sz w:val="24"/>
+          <w:highlight w:val="yellow"/>
+        </w:rPr>
+        <w:t>Starting Nmap 7.94SVN ( https://nmap.org ) at 2024-10-04 13:32 EDT</w:t>
+      </w:r>
+    </w:p>
+    <w:p>
+      <w:pPr>
+        <w:rPr>
+          <w:rFonts w:ascii="Times New Roman" w:hAnsi="Times New Roman" w:cs="Times New Roman"/>
+          <w:sz w:val="24"/>
+          <w:highlight w:val="yellow"/>
+        </w:rPr>
+      </w:pPr>
+      <w:r>
+        <w:rPr>
+          <w:rFonts w:ascii="Times New Roman" w:hAnsi="Times New Roman" w:cs="Times New Roman"/>
+          <w:sz w:val="24"/>
+          <w:highlight w:val="yellow"/>
+        </w:rPr>
+        <w:t>Nmap scan report for 192.168.0.1</w:t>
+      </w:r>
+    </w:p>
+    <w:p>
+      <w:pPr>
+        <w:rPr>
+          <w:rFonts w:ascii="Times New Roman" w:hAnsi="Times New Roman" w:cs="Times New Roman"/>
+          <w:sz w:val="24"/>
+          <w:highlight w:val="yellow"/>
+        </w:rPr>
+      </w:pPr>
+      <w:r>
+        <w:rPr>
+          <w:rFonts w:ascii="Times New Roman" w:hAnsi="Times New Roman" w:cs="Times New Roman"/>
+          <w:sz w:val="24"/>
+          <w:highlight w:val="yellow"/>
+        </w:rPr>
+        <w:t>Host is up (0.0076s latency).</w:t>
+      </w:r>
+    </w:p>
+    <w:p>
+      <w:pPr>
+        <w:rPr>
+          <w:rFonts w:ascii="Times New Roman" w:hAnsi="Times New Roman" w:cs="Times New Roman"/>
+          <w:sz w:val="24"/>
+          <w:highlight w:val="yellow"/>
+        </w:rPr>
+      </w:pPr>
+      <w:r>
+        <w:rPr>
+          <w:rFonts w:ascii="Times New Roman" w:hAnsi="Times New Roman" w:cs="Times New Roman"/>
+          <w:sz w:val="24"/>
+          <w:highlight w:val="yellow"/>
+        </w:rPr>
+        <w:t>MAC Address: D8:32:14:63:32:E8 (Tenda Technology,Ltd.Dongguan branch)</w:t>
+      </w:r>
+    </w:p>
+    <w:p>
+      <w:pPr>
+        <w:rPr>
+          <w:rFonts w:ascii="Times New Roman" w:hAnsi="Times New Roman" w:cs="Times New Roman"/>
+          <w:sz w:val="24"/>
+          <w:highlight w:val="yellow"/>
+        </w:rPr>
+      </w:pPr>
+      <w:r>
+        <w:rPr>
+          <w:rFonts w:ascii="Times New Roman" w:hAnsi="Times New Roman" w:cs="Times New Roman"/>
+          <w:sz w:val="24"/>
+          <w:highlight w:val="yellow"/>
+        </w:rPr>
+        <w:t>Nmap scan report for 192.168.0.108</w:t>
+      </w:r>
+    </w:p>
+    <w:p>
+      <w:pPr>
+        <w:rPr>
+          <w:rFonts w:ascii="Times New Roman" w:hAnsi="Times New Roman" w:cs="Times New Roman"/>
+          <w:sz w:val="24"/>
+          <w:highlight w:val="yellow"/>
+        </w:rPr>
+      </w:pPr>
+      <w:r>
+        <w:rPr>
+          <w:rFonts w:ascii="Times New Roman" w:hAnsi="Times New Roman" w:cs="Times New Roman"/>
+          <w:sz w:val="24"/>
+          <w:highlight w:val="yellow"/>
+        </w:rPr>
+        <w:t>Host is up (0.00075s latency).</w:t>
+      </w:r>
+    </w:p>
+    <w:p>
+      <w:pPr>
+        <w:rPr>
+          <w:rFonts w:ascii="Times New Roman" w:hAnsi="Times New Roman" w:cs="Times New Roman"/>
+          <w:sz w:val="24"/>
+          <w:highlight w:val="yellow"/>
+        </w:rPr>
+      </w:pPr>
+      <w:r>
+        <w:rPr>
+          <w:rFonts w:ascii="Times New Roman" w:hAnsi="Times New Roman" w:cs="Times New Roman"/>
+          <w:sz w:val="24"/>
+          <w:highlight w:val="yellow"/>
+        </w:rPr>
+        <w:t>MAC Address: A8:41:F4:1D:81:D1 (Unknown)</w:t>
+      </w:r>
+    </w:p>
+    <w:p>
+      <w:pPr>
+        <w:rPr>
+          <w:rFonts w:ascii="Times New Roman" w:hAnsi="Times New Roman" w:cs="Times New Roman"/>
+          <w:sz w:val="24"/>
+          <w:highlight w:val="yellow"/>
+        </w:rPr>
+      </w:pPr>
+      <w:r>
+        <w:rPr>
+          <w:rFonts w:ascii="Times New Roman" w:hAnsi="Times New Roman" w:cs="Times New Roman"/>
+          <w:sz w:val="24"/>
+          <w:highlight w:val="yellow"/>
+        </w:rPr>
+        <w:t>Nmap scan report for 192.168.0.101</w:t>
+      </w:r>
+    </w:p>
+    <w:p>
+      <w:pPr>
+        <w:rPr>
+          <w:rFonts w:ascii="Times New Roman" w:hAnsi="Times New Roman" w:cs="Times New Roman"/>
+          <w:sz w:val="24"/>
+          <w:highlight w:val="yellow"/>
+        </w:rPr>
+      </w:pPr>
+      <w:r>
+        <w:rPr>
+          <w:rFonts w:ascii="Times New Roman" w:hAnsi="Times New Roman" w:cs="Times New Roman"/>
+          <w:sz w:val="24"/>
+          <w:highlight w:val="yellow"/>
+        </w:rPr>
+        <w:t>Host is up.</w:t>
+      </w:r>
+    </w:p>
+    <w:p>
+      <w:pPr>
+        <w:rPr>
+          <w:rFonts w:ascii="Times New Roman" w:hAnsi="Times New Roman" w:cs="Times New Roman"/>
+          <w:sz w:val="24"/>
+        </w:rPr>
+      </w:pPr>
+      <w:r>
+        <w:rPr>
+          <w:rFonts w:ascii="Times New Roman" w:hAnsi="Times New Roman" w:cs="Times New Roman"/>
+          <w:sz w:val="24"/>
+          <w:highlight w:val="yellow"/>
+        </w:rPr>
+        <w:t>Nmap done: 256 IP addresses (3 hosts up) scanned in 2.13 seconds</w:t>
+      </w:r>
+    </w:p>
+    <w:p>
+      <w:pPr>
+        <w:rPr>
+          <w:rFonts w:ascii="Times New Roman" w:hAnsi="Times New Roman" w:cs="Times New Roman"/>
+          <w:sz w:val="24"/>
+        </w:rPr>
+      </w:pPr>
+    </w:p>
+    <w:p>
+      <w:pPr>
+        <w:rPr>
+          <w:rFonts w:ascii="Times New Roman" w:hAnsi="Times New Roman" w:cs="Times New Roman"/>
+          <w:sz w:val="24"/>
+        </w:rPr>
+      </w:pPr>
+    </w:p>
+    <w:p>
+      <w:pPr>
+        <w:rPr>
+          <w:rFonts w:ascii="Times New Roman" w:hAnsi="Times New Roman" w:cs="Times New Roman"/>
+          <w:sz w:val="24"/>
+        </w:rPr>
+      </w:pPr>
+      <w:r>
+        <w:rPr>
+          <w:rFonts w:ascii="Times New Roman" w:hAnsi="Times New Roman" w:cs="Times New Roman"/>
+          <w:sz w:val="24"/>
+        </w:rPr>
         <w:t>Common scanning Techniques</w:t>
       </w:r>
     </w:p>
@@ -667,6 +936,83 @@
         </w:rPr>
         <w:t>nmap –sT 192.168.10.100 (only 1000 port work)</w:t>
       </w:r>
+      <w:r>
+        <w:rPr>
+          <w:rFonts w:ascii="Times New Roman" w:hAnsi="Times New Roman" w:cs="Times New Roman"/>
+          <w:sz w:val="24"/>
+        </w:rPr>
+        <w:t xml:space="preserve">  </w:t>
+      </w:r>
+      <w:r>
+        <w:rPr>
+          <w:rFonts w:ascii="Times New Roman" w:hAnsi="Times New Roman" w:cs="Times New Roman"/>
+          <w:sz w:val="24"/>
+        </w:rPr>
+        <w:sym w:font="Wingdings" w:char="F0E0"/>
+      </w:r>
+      <w:r>
+        <w:rPr>
+          <w:rFonts w:ascii="Times New Roman" w:hAnsi="Times New Roman" w:cs="Times New Roman"/>
+          <w:sz w:val="24"/>
+        </w:rPr>
+        <w:t xml:space="preserve"> </w:t>
+      </w:r>
+      <w:r>
+        <w:rPr>
+          <w:rFonts w:ascii="Times New Roman" w:hAnsi="Times New Roman" w:cs="Times New Roman"/>
+          <w:sz w:val="24"/>
+        </w:rPr>
+        <w:t>It is the default TCP scan method. It completes the three-way handshake, making it easier to detect by firewalls.</w:t>
+      </w:r>
+    </w:p>
+    <w:p>
+      <w:pPr>
+        <w:rPr>
+          <w:rFonts w:ascii="Times New Roman" w:hAnsi="Times New Roman" w:cs="Times New Roman"/>
+          <w:sz w:val="24"/>
+        </w:rPr>
+      </w:pPr>
+      <w:r>
+        <w:rPr>
+          <w:rFonts w:ascii="Times New Roman" w:hAnsi="Times New Roman" w:cs="Times New Roman"/>
+          <w:sz w:val="24"/>
+        </w:rPr>
+        <w:drawing>
+          <wp:inline distT="0" distB="0" distL="0" distR="0" wp14:anchorId="3C12312B" wp14:editId="21B7642E">
+            <wp:extent cx="5197290" cy="1623201"/>
+            <wp:effectExtent l="0" t="0" r="3810" b="0"/>
+            <wp:docPr id="1" name="Picture 1"/>
+            <wp:cNvGraphicFramePr>
+              <a:graphicFrameLocks xmlns:a="http://schemas.openxmlformats.org/drawingml/2006/main" noChangeAspect="1"/>
+            </wp:cNvGraphicFramePr>
+            <a:graphic xmlns:a="http://schemas.openxmlformats.org/drawingml/2006/main">
+              <a:graphicData uri="http://schemas.openxmlformats.org/drawingml/2006/picture">
+                <pic:pic xmlns:pic="http://schemas.openxmlformats.org/drawingml/2006/picture">
+                  <pic:nvPicPr>
+                    <pic:cNvPr id="1" name=""/>
+                    <pic:cNvPicPr/>
+                  </pic:nvPicPr>
+                  <pic:blipFill>
+                    <a:blip r:embed="rId7"/>
+                    <a:stretch>
+                      <a:fillRect/>
+                    </a:stretch>
+                  </pic:blipFill>
+                  <pic:spPr>
+                    <a:xfrm>
+                      <a:off x="0" y="0"/>
+                      <a:ext cx="5197290" cy="1623201"/>
+                    </a:xfrm>
+                    <a:prstGeom prst="rect">
+                      <a:avLst/>
+                    </a:prstGeom>
+                  </pic:spPr>
+                </pic:pic>
+              </a:graphicData>
+            </a:graphic>
+          </wp:inline>
+        </w:drawing>
+      </w:r>
     </w:p>
     <w:p>
       <w:pPr>
@@ -685,6 +1031,7 @@
           <w:rFonts w:ascii="Times New Roman" w:hAnsi="Times New Roman" w:cs="Times New Roman"/>
           <w:sz w:val="24"/>
         </w:rPr>
+        <w:lastRenderedPageBreak/>
         <w:t xml:space="preserve">nmap –sT 192.168.10.100 –p 80 </w:t>
       </w:r>
       <w:r>
@@ -700,6 +1047,47 @@
           <w:sz w:val="24"/>
         </w:rPr>
         <w:t>for single port</w:t>
+      </w:r>
+      <w:r>
+        <w:rPr>
+          <w:rFonts w:ascii="Times New Roman" w:hAnsi="Times New Roman" w:cs="Times New Roman"/>
+          <w:sz w:val="24"/>
+        </w:rPr>
+        <w:drawing>
+          <wp:inline distT="0" distB="0" distL="0" distR="0" wp14:anchorId="29E39D41" wp14:editId="5E7072E8">
+            <wp:extent cx="5296359" cy="1867062"/>
+            <wp:effectExtent l="0" t="0" r="0" b="0"/>
+            <wp:docPr id="3" name="Picture 3"/>
+            <wp:cNvGraphicFramePr>
+              <a:graphicFrameLocks xmlns:a="http://schemas.openxmlformats.org/drawingml/2006/main" noChangeAspect="1"/>
+            </wp:cNvGraphicFramePr>
+            <a:graphic xmlns:a="http://schemas.openxmlformats.org/drawingml/2006/main">
+              <a:graphicData uri="http://schemas.openxmlformats.org/drawingml/2006/picture">
+                <pic:pic xmlns:pic="http://schemas.openxmlformats.org/drawingml/2006/picture">
+                  <pic:nvPicPr>
+                    <pic:cNvPr id="1" name=""/>
+                    <pic:cNvPicPr/>
+                  </pic:nvPicPr>
+                  <pic:blipFill>
+                    <a:blip r:embed="rId8"/>
+                    <a:stretch>
+                      <a:fillRect/>
+                    </a:stretch>
+                  </pic:blipFill>
+                  <pic:spPr>
+                    <a:xfrm>
+                      <a:off x="0" y="0"/>
+                      <a:ext cx="5296359" cy="1867062"/>
+                    </a:xfrm>
+                    <a:prstGeom prst="rect">
+                      <a:avLst/>
+                    </a:prstGeom>
+                  </pic:spPr>
+                </pic:pic>
+              </a:graphicData>
+            </a:graphic>
+          </wp:inline>
+        </w:drawing>
       </w:r>
     </w:p>
     <w:p>
@@ -719,8 +1107,48 @@
           <w:rFonts w:ascii="Times New Roman" w:hAnsi="Times New Roman" w:cs="Times New Roman"/>
           <w:sz w:val="24"/>
         </w:rPr>
-        <w:lastRenderedPageBreak/>
         <w:t>nmap –sT 192.168.10.100 –p 80,44,123</w:t>
+      </w:r>
+      <w:r>
+        <w:rPr>
+          <w:rFonts w:ascii="Times New Roman" w:hAnsi="Times New Roman" w:cs="Times New Roman"/>
+          <w:sz w:val="24"/>
+        </w:rPr>
+        <w:drawing>
+          <wp:inline distT="0" distB="0" distL="0" distR="0" wp14:anchorId="7FED84BD" wp14:editId="7D43D5F5">
+            <wp:extent cx="5243014" cy="2149026"/>
+            <wp:effectExtent l="0" t="0" r="0" b="3810"/>
+            <wp:docPr id="4" name="Picture 4"/>
+            <wp:cNvGraphicFramePr>
+              <a:graphicFrameLocks xmlns:a="http://schemas.openxmlformats.org/drawingml/2006/main" noChangeAspect="1"/>
+            </wp:cNvGraphicFramePr>
+            <a:graphic xmlns:a="http://schemas.openxmlformats.org/drawingml/2006/main">
+              <a:graphicData uri="http://schemas.openxmlformats.org/drawingml/2006/picture">
+                <pic:pic xmlns:pic="http://schemas.openxmlformats.org/drawingml/2006/picture">
+                  <pic:nvPicPr>
+                    <pic:cNvPr id="1" name=""/>
+                    <pic:cNvPicPr/>
+                  </pic:nvPicPr>
+                  <pic:blipFill>
+                    <a:blip r:embed="rId9"/>
+                    <a:stretch>
+                      <a:fillRect/>
+                    </a:stretch>
+                  </pic:blipFill>
+                  <pic:spPr>
+                    <a:xfrm>
+                      <a:off x="0" y="0"/>
+                      <a:ext cx="5243014" cy="2149026"/>
+                    </a:xfrm>
+                    <a:prstGeom prst="rect">
+                      <a:avLst/>
+                    </a:prstGeom>
+                  </pic:spPr>
+                </pic:pic>
+              </a:graphicData>
+            </a:graphic>
+          </wp:inline>
+        </w:drawing>
       </w:r>
     </w:p>
     <w:p>
@@ -824,6 +1252,47 @@
         </w:rPr>
         <w:t xml:space="preserve"> for scanning UDP port</w:t>
       </w:r>
+      <w:r>
+        <w:rPr>
+          <w:rFonts w:ascii="Times New Roman" w:hAnsi="Times New Roman" w:cs="Times New Roman"/>
+          <w:sz w:val="24"/>
+        </w:rPr>
+        <w:drawing>
+          <wp:inline distT="0" distB="0" distL="0" distR="0" wp14:anchorId="33CC424F" wp14:editId="4EF2343E">
+            <wp:extent cx="5075360" cy="1775614"/>
+            <wp:effectExtent l="0" t="0" r="0" b="0"/>
+            <wp:docPr id="5" name="Picture 5"/>
+            <wp:cNvGraphicFramePr>
+              <a:graphicFrameLocks xmlns:a="http://schemas.openxmlformats.org/drawingml/2006/main" noChangeAspect="1"/>
+            </wp:cNvGraphicFramePr>
+            <a:graphic xmlns:a="http://schemas.openxmlformats.org/drawingml/2006/main">
+              <a:graphicData uri="http://schemas.openxmlformats.org/drawingml/2006/picture">
+                <pic:pic xmlns:pic="http://schemas.openxmlformats.org/drawingml/2006/picture">
+                  <pic:nvPicPr>
+                    <pic:cNvPr id="1" name=""/>
+                    <pic:cNvPicPr/>
+                  </pic:nvPicPr>
+                  <pic:blipFill>
+                    <a:blip r:embed="rId10"/>
+                    <a:stretch>
+                      <a:fillRect/>
+                    </a:stretch>
+                  </pic:blipFill>
+                  <pic:spPr>
+                    <a:xfrm>
+                      <a:off x="0" y="0"/>
+                      <a:ext cx="5075360" cy="1775614"/>
+                    </a:xfrm>
+                    <a:prstGeom prst="rect">
+                      <a:avLst/>
+                    </a:prstGeom>
+                  </pic:spPr>
+                </pic:pic>
+              </a:graphicData>
+            </a:graphic>
+          </wp:inline>
+        </w:drawing>
+      </w:r>
     </w:p>
     <w:p>
       <w:pPr>
@@ -842,6 +1311,7 @@
           <w:rFonts w:ascii="Times New Roman" w:hAnsi="Times New Roman" w:cs="Times New Roman"/>
           <w:sz w:val="24"/>
         </w:rPr>
+        <w:lastRenderedPageBreak/>
         <w:t xml:space="preserve">nmap –sS 192.168.10.100 –p 80  </w:t>
       </w:r>
       <w:r>
@@ -886,6 +1356,49 @@
         </w:rPr>
         <w:t xml:space="preserve"> just check port is open or not,not send data</w:t>
       </w:r>
+      <w:r>
+        <w:rPr>
+          <w:rFonts w:ascii="Times New Roman" w:hAnsi="Times New Roman" w:cs="Times New Roman"/>
+          <w:sz w:val="24"/>
+        </w:rPr>
+        <w:drawing>
+          <wp:inline distT="0" distB="0" distL="0" distR="0" wp14:anchorId="1F714141" wp14:editId="13B550B8">
+            <wp:extent cx="5143946" cy="1828958"/>
+            <wp:effectExtent l="0" t="0" r="0" b="0"/>
+            <wp:docPr id="6" name="Picture 6"/>
+            <wp:cNvGraphicFramePr>
+              <a:graphicFrameLocks xmlns:a="http://schemas.openxmlformats.org/drawingml/2006/main" noChangeAspect="1"/>
+            </wp:cNvGraphicFramePr>
+            <a:graphic xmlns:a="http://schemas.openxmlformats.org/drawingml/2006/main">
+              <a:graphicData uri="http://schemas.openxmlformats.org/drawingml/2006/picture">
+                <pic:pic xmlns:pic="http://schemas.openxmlformats.org/drawingml/2006/picture">
+                  <pic:nvPicPr>
+                    <pic:cNvPr id="1" name=""/>
+                    <pic:cNvPicPr/>
+                  </pic:nvPicPr>
+                  <pic:blipFill>
+                    <a:blip r:embed="rId11"/>
+                    <a:stretch>
+                      <a:fillRect/>
+                    </a:stretch>
+                  </pic:blipFill>
+                  <pic:spPr>
+                    <a:xfrm>
+                      <a:off x="0" y="0"/>
+                      <a:ext cx="5143946" cy="1828958"/>
+                    </a:xfrm>
+                    <a:prstGeom prst="rect">
+                      <a:avLst/>
+                    </a:prstGeom>
+                  </pic:spPr>
+                </pic:pic>
+              </a:graphicData>
+            </a:graphic>
+          </wp:inline>
+        </w:drawing>
+      </w:r>
+      <w:bookmarkStart w:id="0" w:name="_GoBack"/>
+      <w:bookmarkEnd w:id="0"/>
     </w:p>
     <w:p>
       <w:pPr>
@@ -1478,7 +1991,6 @@
           <w:rFonts w:ascii="Times New Roman" w:hAnsi="Times New Roman" w:cs="Times New Roman"/>
           <w:sz w:val="24"/>
         </w:rPr>
-        <w:lastRenderedPageBreak/>
         <w:t>telnet 192.168.10.100 25</w:t>
       </w:r>
     </w:p>
@@ -1795,8 +2307,6 @@
           <w:sz w:val="24"/>
         </w:rPr>
       </w:pPr>
-      <w:bookmarkStart w:id="0" w:name="_GoBack"/>
-      <w:bookmarkEnd w:id="0"/>
       <w:r>
         <w:rPr>
           <w:rFonts w:ascii="Times New Roman" w:hAnsi="Times New Roman" w:cs="Times New Roman"/>
@@ -1831,22 +2341,57 @@
           <w:rFonts w:ascii="Times New Roman" w:hAnsi="Times New Roman" w:cs="Times New Roman"/>
           <w:sz w:val="24"/>
         </w:rPr>
-        <w:t>If ttl value 64,63 this is linux</w:t>
-      </w:r>
-    </w:p>
-    <w:p>
-      <w:pPr>
-        <w:rPr>
-          <w:rFonts w:ascii="Times New Roman" w:hAnsi="Times New Roman" w:cs="Times New Roman"/>
-          <w:sz w:val="24"/>
-        </w:rPr>
-      </w:pPr>
-      <w:r>
-        <w:rPr>
-          <w:rFonts w:ascii="Times New Roman" w:hAnsi="Times New Roman" w:cs="Times New Roman"/>
-          <w:sz w:val="24"/>
-        </w:rPr>
-        <w:t>If ttl value 128,127 this is windows</w:t>
+        <w:t>If ttl value 64,</w:t>
+      </w:r>
+      <w:r>
+        <w:rPr>
+          <w:rFonts w:ascii="Times New Roman" w:hAnsi="Times New Roman" w:cs="Times New Roman"/>
+          <w:sz w:val="24"/>
+        </w:rPr>
+        <w:t xml:space="preserve"> </w:t>
+      </w:r>
+      <w:r>
+        <w:rPr>
+          <w:rFonts w:ascii="Times New Roman" w:hAnsi="Times New Roman" w:cs="Times New Roman"/>
+          <w:sz w:val="24"/>
+        </w:rPr>
+        <w:t xml:space="preserve">63 this is </w:t>
+      </w:r>
+      <w:r>
+        <w:rPr>
+          <w:rFonts w:ascii="Times New Roman" w:hAnsi="Times New Roman" w:cs="Times New Roman"/>
+          <w:sz w:val="24"/>
+        </w:rPr>
+        <w:t>Linux</w:t>
+      </w:r>
+    </w:p>
+    <w:p>
+      <w:pPr>
+        <w:rPr>
+          <w:rFonts w:ascii="Times New Roman" w:hAnsi="Times New Roman" w:cs="Times New Roman"/>
+          <w:sz w:val="24"/>
+        </w:rPr>
+      </w:pPr>
+      <w:r>
+        <w:rPr>
+          <w:rFonts w:ascii="Times New Roman" w:hAnsi="Times New Roman" w:cs="Times New Roman"/>
+          <w:sz w:val="24"/>
+        </w:rPr>
+        <w:t>If ttl value 128,</w:t>
+      </w:r>
+      <w:r>
+        <w:rPr>
+          <w:rFonts w:ascii="Times New Roman" w:hAnsi="Times New Roman" w:cs="Times New Roman"/>
+          <w:sz w:val="24"/>
+        </w:rPr>
+        <w:t xml:space="preserve"> </w:t>
+      </w:r>
+      <w:r>
+        <w:rPr>
+          <w:rFonts w:ascii="Times New Roman" w:hAnsi="Times New Roman" w:cs="Times New Roman"/>
+          <w:sz w:val="24"/>
+        </w:rPr>
+        <w:t>127 this is windows</w:t>
       </w:r>
     </w:p>
     <w:p>
@@ -1875,7 +2420,14 @@
           <w:rFonts w:ascii="Times New Roman" w:hAnsi="Times New Roman" w:cs="Times New Roman"/>
           <w:sz w:val="24"/>
         </w:rPr>
-        <w:t xml:space="preserve"> name –help like: namp </w:t>
+        <w:t xml:space="preserve"> name –help example</w:t>
+      </w:r>
+      <w:r>
+        <w:rPr>
+          <w:rFonts w:ascii="Times New Roman" w:hAnsi="Times New Roman" w:cs="Times New Roman"/>
+          <w:sz w:val="24"/>
+        </w:rPr>
+        <w:t xml:space="preserve">: namp </w:t>
       </w:r>
       <w:r>
         <w:rPr>
@@ -3522,6 +4074,29 @@
     <w:uiPriority w:val="99"/>
     <w:rsid w:val="005C4D4A"/>
   </w:style>
+  <w:style w:type="paragraph" w:styleId="NoSpacing">
+    <w:name w:val="No Spacing"/>
+    <w:link w:val="NoSpacingChar"/>
+    <w:uiPriority w:val="1"/>
+    <w:qFormat/>
+    <w:rsid w:val="000B0970"/>
+    <w:pPr>
+      <w:spacing w:after="0" w:line="240" w:lineRule="auto"/>
+    </w:pPr>
+    <w:rPr>
+      <w:rFonts w:eastAsiaTheme="minorEastAsia"/>
+    </w:rPr>
+  </w:style>
+  <w:style w:type="character" w:customStyle="1" w:styleId="NoSpacingChar">
+    <w:name w:val="No Spacing Char"/>
+    <w:basedOn w:val="DefaultParagraphFont"/>
+    <w:link w:val="NoSpacing"/>
+    <w:uiPriority w:val="1"/>
+    <w:rsid w:val="000B0970"/>
+    <w:rPr>
+      <w:rFonts w:eastAsiaTheme="minorEastAsia"/>
+    </w:rPr>
+  </w:style>
 </w:styles>
 </file>
 
